--- a/rapport/Projet Logiciel Transversal v1.docx
+++ b/rapport/Projet Logiciel Transversal v1.docx
@@ -172,17 +172,63 @@
         <w:spacing w:after="0"/>
         <w:jc w:val="center"/>
         <w:rPr>
-          <w:lang w:val="en-US"/>
-        </w:rPr>
-      </w:pPr>
-      <w:r>
-        <w:rPr>
           <w:sz w:val="22"/>
           <w:szCs w:val="22"/>
           <w:lang w:val="en-US"/>
         </w:rPr>
-        <w:t>Figure 1 - Worms Armageddon</w:t>
-      </w:r>
+      </w:pPr>
+      <w:bookmarkStart w:id="0" w:name="_Toc525650261"/>
+      <w:r>
+        <w:rPr>
+          <w:sz w:val="22"/>
+          <w:szCs w:val="22"/>
+        </w:rPr>
+        <w:t xml:space="preserve">Figure </w:t>
+      </w:r>
+      <w:r>
+        <w:rPr>
+          <w:sz w:val="22"/>
+          <w:szCs w:val="22"/>
+        </w:rPr>
+        <w:fldChar w:fldCharType="begin"/>
+      </w:r>
+      <w:r>
+        <w:rPr>
+          <w:sz w:val="22"/>
+          <w:szCs w:val="22"/>
+        </w:rPr>
+        <w:instrText xml:space="preserve"> SEQ Figure \* ARABIC </w:instrText>
+      </w:r>
+      <w:r>
+        <w:rPr>
+          <w:sz w:val="22"/>
+          <w:szCs w:val="22"/>
+        </w:rPr>
+        <w:fldChar w:fldCharType="separate"/>
+      </w:r>
+      <w:r>
+        <w:rPr>
+          <w:noProof/>
+          <w:sz w:val="22"/>
+          <w:szCs w:val="22"/>
+        </w:rPr>
+        <w:t>1</w:t>
+      </w:r>
+      <w:r>
+        <w:rPr>
+          <w:sz w:val="22"/>
+          <w:szCs w:val="22"/>
+        </w:rPr>
+        <w:fldChar w:fldCharType="end"/>
+      </w:r>
+      <w:r>
+        <w:rPr>
+          <w:sz w:val="22"/>
+          <w:szCs w:val="22"/>
+        </w:rPr>
+        <w:t xml:space="preserve"> - Worms Armageddon</w:t>
+      </w:r>
+      <w:bookmarkEnd w:id="0"/>
     </w:p>
     <w:p>
       <w:pPr>
@@ -196,7 +242,7 @@
         <w:rPr>
           <w:lang w:val="en-US"/>
         </w:rPr>
-        <w:t xml:space="preserve"> © Steam</w:t>
+        <w:t>© Steam</w:t>
       </w:r>
     </w:p>
     <w:p>
@@ -880,22 +926,22 @@
       <w:pPr>
         <w:pStyle w:val="Heading1"/>
       </w:pPr>
-      <w:bookmarkStart w:id="0" w:name="_Toc525290145"/>
+      <w:bookmarkStart w:id="1" w:name="_Toc525290145"/>
       <w:r>
         <w:lastRenderedPageBreak/>
         <w:t>Présentation générale</w:t>
       </w:r>
-      <w:bookmarkEnd w:id="0"/>
+      <w:bookmarkEnd w:id="1"/>
     </w:p>
     <w:p>
       <w:pPr>
         <w:pStyle w:val="Heading2"/>
       </w:pPr>
-      <w:bookmarkStart w:id="1" w:name="_Toc525290146"/>
+      <w:bookmarkStart w:id="2" w:name="_Toc525290146"/>
       <w:r>
         <w:t>Archétype</w:t>
       </w:r>
-      <w:bookmarkEnd w:id="1"/>
+      <w:bookmarkEnd w:id="2"/>
     </w:p>
     <w:p>
       <w:pPr>
@@ -977,7 +1023,19 @@
         <w:rPr>
           <w:i w:val="0"/>
         </w:rPr>
-        <w:t>Possibilité de jouer avec des amis ou contre un IA</w:t>
+        <w:t>Possibilité de jouer avec des amis ou contre un</w:t>
+      </w:r>
+      <w:r>
+        <w:rPr>
+          <w:i w:val="0"/>
+        </w:rPr>
+        <w:t>e</w:t>
+      </w:r>
+      <w:r>
+        <w:rPr>
+          <w:i w:val="0"/>
+        </w:rPr>
+        <w:t xml:space="preserve"> IA</w:t>
       </w:r>
     </w:p>
     <w:p>
@@ -1112,7 +1170,6 @@
           <w:ilvl w:val="0"/>
           <w:numId w:val="4"/>
         </w:numPr>
-        <w:spacing w:line="276" w:lineRule="auto"/>
         <w:rPr>
           <w:i w:val="0"/>
         </w:rPr>
@@ -1131,7 +1188,6 @@
           <w:ilvl w:val="0"/>
           <w:numId w:val="4"/>
         </w:numPr>
-        <w:spacing w:line="276" w:lineRule="auto"/>
         <w:rPr>
           <w:i w:val="0"/>
         </w:rPr>
@@ -1150,7 +1206,6 @@
           <w:ilvl w:val="0"/>
           <w:numId w:val="4"/>
         </w:numPr>
-        <w:spacing w:line="276" w:lineRule="auto"/>
         <w:rPr>
           <w:i w:val="0"/>
         </w:rPr>
@@ -1181,11 +1236,11 @@
       <w:pPr>
         <w:pStyle w:val="Heading2"/>
       </w:pPr>
-      <w:bookmarkStart w:id="2" w:name="_Toc525290147"/>
+      <w:bookmarkStart w:id="3" w:name="_Toc525290147"/>
       <w:r>
         <w:t>Règles du jeu</w:t>
       </w:r>
-      <w:bookmarkEnd w:id="2"/>
+      <w:bookmarkEnd w:id="3"/>
     </w:p>
     <w:p>
       <w:pPr>
@@ -1282,7 +1337,21 @@
           <w:sz w:val="18"/>
           <w:szCs w:val="18"/>
         </w:rPr>
-        <w:t>Une fois ses points de mouvements et d’attaques le tour de ce joueur est automatiquement terminé (toutefois un joueur est libre de terminer son tour avant).</w:t>
+        <w:t>Une fois ses points de mouvements et d’attaques</w:t>
+      </w:r>
+      <w:r>
+        <w:rPr>
+          <w:sz w:val="18"/>
+          <w:szCs w:val="18"/>
+        </w:rPr>
+        <w:t xml:space="preserve"> utilisé</w:t>
+      </w:r>
+      <w:r>
+        <w:rPr>
+          <w:sz w:val="18"/>
+          <w:szCs w:val="18"/>
+        </w:rPr>
+        <w:t xml:space="preserve"> le tour de ce joueur est automatiquement terminé (toutefois un joueur est libre de terminer son tour avant).</w:t>
       </w:r>
     </w:p>
     <w:p>
@@ -1333,28 +1402,768 @@
       <w:pPr>
         <w:pStyle w:val="Heading2"/>
       </w:pPr>
-      <w:bookmarkStart w:id="3" w:name="_Toc525290148"/>
+      <w:bookmarkStart w:id="4" w:name="_Toc525290148"/>
       <w:r>
         <w:t>Ressources</w:t>
       </w:r>
-      <w:bookmarkEnd w:id="3"/>
-    </w:p>
-    <w:p>
-      <w:pPr>
-        <w:pStyle w:val="Standard"/>
-        <w:rPr>
-          <w:b/>
-          <w:bCs/>
-        </w:rPr>
-      </w:pPr>
-    </w:p>
-    <w:p>
-      <w:pPr>
-        <w:pStyle w:val="Textbody"/>
-      </w:pPr>
+      <w:bookmarkEnd w:id="4"/>
+    </w:p>
+    <w:p>
+      <w:pPr>
+        <w:pStyle w:val="Standard"/>
+        <w:spacing w:line="360" w:lineRule="auto"/>
+        <w:rPr>
+          <w:sz w:val="18"/>
+          <w:szCs w:val="18"/>
+        </w:rPr>
+      </w:pPr>
+      <w:r>
+        <w:rPr>
+          <w:sz w:val="18"/>
+          <w:szCs w:val="18"/>
+        </w:rPr>
+        <w:t>Pour réaliser la carte de jeu nous utiliserons :</w:t>
+      </w:r>
+    </w:p>
+    <w:p>
+      <w:pPr>
+        <w:pStyle w:val="Standard"/>
+        <w:numPr>
+          <w:ilvl w:val="0"/>
+          <w:numId w:val="4"/>
+        </w:numPr>
+        <w:spacing w:line="276" w:lineRule="auto"/>
+        <w:rPr>
+          <w:sz w:val="18"/>
+          <w:szCs w:val="18"/>
+        </w:rPr>
+      </w:pPr>
+      <w:r>
+        <w:rPr>
+          <w:sz w:val="18"/>
+          <w:szCs w:val="18"/>
+        </w:rPr>
+        <w:t>Un ciel</w:t>
+      </w:r>
+    </w:p>
+    <w:p>
+      <w:pPr>
+        <w:pStyle w:val="Standard"/>
+        <w:numPr>
+          <w:ilvl w:val="0"/>
+          <w:numId w:val="4"/>
+        </w:numPr>
+        <w:spacing w:line="276" w:lineRule="auto"/>
+        <w:rPr>
+          <w:sz w:val="18"/>
+          <w:szCs w:val="18"/>
+        </w:rPr>
+      </w:pPr>
+      <w:r>
+        <w:rPr>
+          <w:sz w:val="18"/>
+          <w:szCs w:val="18"/>
+        </w:rPr>
+        <w:t>Un terrain</w:t>
+      </w:r>
+    </w:p>
+    <w:p>
+      <w:pPr>
+        <w:pStyle w:val="Standard"/>
+        <w:numPr>
+          <w:ilvl w:val="0"/>
+          <w:numId w:val="4"/>
+        </w:numPr>
+        <w:spacing w:line="276" w:lineRule="auto"/>
+        <w:rPr>
+          <w:sz w:val="18"/>
+          <w:szCs w:val="18"/>
+        </w:rPr>
+      </w:pPr>
+      <w:r>
+        <w:rPr>
+          <w:sz w:val="18"/>
+          <w:szCs w:val="18"/>
+        </w:rPr>
+        <w:t>Frontière sol / ciel</w:t>
+      </w:r>
+    </w:p>
+    <w:p>
+      <w:pPr>
+        <w:pStyle w:val="Standard"/>
+        <w:numPr>
+          <w:ilvl w:val="0"/>
+          <w:numId w:val="4"/>
+        </w:numPr>
+        <w:spacing w:line="276" w:lineRule="auto"/>
+        <w:rPr>
+          <w:sz w:val="18"/>
+          <w:szCs w:val="18"/>
+        </w:rPr>
+      </w:pPr>
+      <w:r>
+        <w:rPr>
+          <w:sz w:val="18"/>
+          <w:szCs w:val="18"/>
+        </w:rPr>
+        <w:t>Un masque</w:t>
+      </w:r>
+    </w:p>
+    <w:p>
+      <w:pPr>
+        <w:pStyle w:val="Standard"/>
+        <w:rPr>
+          <w:sz w:val="18"/>
+          <w:szCs w:val="18"/>
+        </w:rPr>
+      </w:pPr>
+    </w:p>
+    <w:p>
+      <w:pPr>
+        <w:pStyle w:val="Standard"/>
+        <w:rPr>
+          <w:sz w:val="18"/>
+          <w:szCs w:val="18"/>
+        </w:rPr>
+      </w:pPr>
+      <w:r>
+        <w:rPr>
+          <w:sz w:val="18"/>
+          <w:szCs w:val="18"/>
+        </w:rPr>
+        <w:t>No</w:t>
+      </w:r>
+      <w:r>
+        <w:rPr>
+          <w:sz w:val="18"/>
+          <w:szCs w:val="18"/>
+        </w:rPr>
+        <w:t>us allons créer un masque aléatoire qui permet de définir la frontière entre le sol et le terrain.</w:t>
+      </w:r>
+    </w:p>
+    <w:p>
+      <w:pPr>
+        <w:pStyle w:val="Text"/>
+        <w:spacing w:line="276" w:lineRule="auto"/>
+        <w:ind w:left="0"/>
+        <w:rPr>
+          <w:i w:val="0"/>
+          <w:szCs w:val="18"/>
+        </w:rPr>
+      </w:pPr>
+    </w:p>
+    <w:p>
+      <w:pPr>
+        <w:pStyle w:val="Standard"/>
+      </w:pPr>
+      <w:r>
+        <w:rPr>
+          <w:noProof/>
+          <w:lang w:bidi="ar-SA"/>
+        </w:rPr>
+        <w:lastRenderedPageBreak/>
+        <w:drawing>
+          <wp:inline distT="0" distB="0" distL="0" distR="0">
+            <wp:extent cx="6119495" cy="1518285"/>
+            <wp:effectExtent l="19050" t="0" r="0" b="0"/>
+            <wp:docPr id="3" name="Image 13"/>
+            <wp:cNvGraphicFramePr>
+              <a:graphicFrameLocks xmlns:a="http://schemas.openxmlformats.org/drawingml/2006/main" noChangeAspect="1"/>
+            </wp:cNvGraphicFramePr>
+            <a:graphic xmlns:a="http://schemas.openxmlformats.org/drawingml/2006/main">
+              <a:graphicData uri="http://schemas.openxmlformats.org/drawingml/2006/picture">
+                <pic:pic xmlns:pic="http://schemas.openxmlformats.org/drawingml/2006/picture">
+                  <pic:nvPicPr>
+                    <pic:cNvPr id="0" name="Picture 13"/>
+                    <pic:cNvPicPr>
+                      <a:picLocks noChangeAspect="1" noChangeArrowheads="1"/>
+                    </pic:cNvPicPr>
+                  </pic:nvPicPr>
+                  <pic:blipFill>
+                    <a:blip r:embed="rId9" cstate="print"/>
+                    <a:srcRect/>
+                    <a:stretch>
+                      <a:fillRect/>
+                    </a:stretch>
+                  </pic:blipFill>
+                  <pic:spPr bwMode="auto">
+                    <a:xfrm>
+                      <a:off x="0" y="0"/>
+                      <a:ext cx="6119495" cy="1518285"/>
+                    </a:xfrm>
+                    <a:prstGeom prst="rect">
+                      <a:avLst/>
+                    </a:prstGeom>
+                    <a:noFill/>
+                    <a:ln w="9525">
+                      <a:noFill/>
+                      <a:miter lim="800000"/>
+                      <a:headEnd/>
+                      <a:tailEnd/>
+                    </a:ln>
+                  </pic:spPr>
+                </pic:pic>
+              </a:graphicData>
+            </a:graphic>
+          </wp:inline>
+        </w:drawing>
+      </w:r>
+    </w:p>
+    <w:p>
+      <w:pPr>
+        <w:pStyle w:val="Lgende"/>
+      </w:pPr>
+      <w:bookmarkStart w:id="5" w:name="_Toc525650262"/>
+      <w:r>
+        <w:t xml:space="preserve">Figure </w:t>
+      </w:r>
+      <w:fldSimple w:instr=" SEQ Figure \* ARABIC ">
+        <w:r>
+          <w:rPr>
+            <w:noProof/>
+          </w:rPr>
+          <w:t>2</w:t>
+        </w:r>
+      </w:fldSimple>
+      <w:r>
+        <w:t xml:space="preserve"> - </w:t>
+      </w:r>
+      <w:r>
+        <w:t>Texture ciel terrain et frontière</w:t>
+      </w:r>
+      <w:bookmarkEnd w:id="5"/>
+    </w:p>
+    <w:p/>
+    <w:p>
+      <w:pPr>
+        <w:pStyle w:val="Text"/>
+        <w:spacing w:line="276" w:lineRule="auto"/>
+        <w:ind w:left="0" w:firstLine="709"/>
+        <w:rPr>
+          <w:i w:val="0"/>
+          <w:szCs w:val="18"/>
+        </w:rPr>
+      </w:pPr>
+      <w:r>
+        <w:rPr>
+          <w:i w:val="0"/>
+          <w:szCs w:val="18"/>
+        </w:rPr>
+        <w:t>Concernant les personnages n</w:t>
+      </w:r>
+      <w:r>
+        <w:rPr>
+          <w:i w:val="0"/>
+          <w:szCs w:val="18"/>
+        </w:rPr>
+        <w:t>ous utilisons d</w:t>
+      </w:r>
+      <w:r>
+        <w:rPr>
+          <w:i w:val="0"/>
+          <w:szCs w:val="18"/>
+        </w:rPr>
+        <w:t xml:space="preserve">es </w:t>
+      </w:r>
+      <w:proofErr w:type="spellStart"/>
+      <w:r>
+        <w:rPr>
+          <w:i w:val="0"/>
+          <w:szCs w:val="18"/>
+        </w:rPr>
+        <w:t>sprites</w:t>
+      </w:r>
+      <w:proofErr w:type="spellEnd"/>
+      <w:r>
+        <w:rPr>
+          <w:i w:val="0"/>
+          <w:szCs w:val="18"/>
+        </w:rPr>
+        <w:t xml:space="preserve"> trouvés sur internet</w:t>
+      </w:r>
+      <w:r>
+        <w:rPr>
+          <w:i w:val="0"/>
+          <w:szCs w:val="18"/>
+        </w:rPr>
+        <w:t>. Voici quelques un des personnages choisis avec leurs mouvements et/ou des attaques. Cette section est amenée à évoluer.</w:t>
+      </w:r>
+    </w:p>
+    <w:p>
+      <w:pPr>
+        <w:pStyle w:val="Standard"/>
+      </w:pPr>
+      <w:r>
+        <w:pict>
+          <v:shapetype id="_x0000_t75" coordsize="21600,21600" o:spt="75" o:preferrelative="t" path="m@4@5l@4@11@9@11@9@5xe" filled="f" stroked="f">
+            <v:stroke joinstyle="miter"/>
+            <v:formulas>
+              <v:f eqn="if lineDrawn pixelLineWidth 0"/>
+              <v:f eqn="sum @0 1 0"/>
+              <v:f eqn="sum 0 0 @1"/>
+              <v:f eqn="prod @2 1 2"/>
+              <v:f eqn="prod @3 21600 pixelWidth"/>
+              <v:f eqn="prod @3 21600 pixelHeight"/>
+              <v:f eqn="sum @0 0 1"/>
+              <v:f eqn="prod @6 1 2"/>
+              <v:f eqn="prod @7 21600 pixelWidth"/>
+              <v:f eqn="sum @8 21600 0"/>
+              <v:f eqn="prod @7 21600 pixelHeight"/>
+              <v:f eqn="sum @10 21600 0"/>
+            </v:formulas>
+            <v:path o:extrusionok="f" gradientshapeok="t" o:connecttype="rect"/>
+            <o:lock v:ext="edit" aspectratio="t"/>
+          </v:shapetype>
+          <v:shape id="_x0000_i1025" type="#_x0000_t75" style="width:389.15pt;height:334.7pt" o:bordertopcolor="this" o:borderleftcolor="this" o:borderbottomcolor="this" o:borderrightcolor="this">
+            <v:imagedata r:id="rId10" o:title="DBZ_vegeta"/>
+            <w10:bordertop type="single" width="4"/>
+            <w10:borderleft type="single" width="4"/>
+            <w10:borderbottom type="single" width="4"/>
+            <w10:borderright type="single" width="4"/>
+          </v:shape>
+        </w:pict>
+      </w:r>
+    </w:p>
+    <w:p>
+      <w:pPr>
+        <w:pStyle w:val="Lgende"/>
+        <w:rPr>
+          <w:sz w:val="22"/>
+          <w:szCs w:val="22"/>
+        </w:rPr>
+      </w:pPr>
+      <w:bookmarkStart w:id="6" w:name="_Toc525650263"/>
+      <w:r>
+        <w:t xml:space="preserve">Figure </w:t>
+      </w:r>
+      <w:fldSimple w:instr=" SEQ Figure \* ARABIC ">
+        <w:r>
+          <w:rPr>
+            <w:noProof/>
+          </w:rPr>
+          <w:t>3</w:t>
+        </w:r>
+      </w:fldSimple>
+      <w:r>
+        <w:t xml:space="preserve"> - </w:t>
+      </w:r>
+      <w:proofErr w:type="spellStart"/>
+      <w:r>
+        <w:t>Sprite</w:t>
+      </w:r>
+      <w:proofErr w:type="spellEnd"/>
+      <w:r>
+        <w:t xml:space="preserve"> </w:t>
+      </w:r>
+      <w:proofErr w:type="spellStart"/>
+      <w:r>
+        <w:t>Vegeta</w:t>
+      </w:r>
+      <w:bookmarkEnd w:id="6"/>
+      <w:proofErr w:type="spellEnd"/>
+    </w:p>
+    <w:p>
+      <w:pPr>
+        <w:pStyle w:val="Standard"/>
+      </w:pPr>
+      <w:r>
+        <w:rPr>
+          <w:noProof/>
+          <w:lang w:bidi="ar-SA"/>
+        </w:rPr>
+        <w:drawing>
+          <wp:inline distT="0" distB="0" distL="0" distR="0">
+            <wp:extent cx="6120130" cy="1890594"/>
+            <wp:effectExtent l="19050" t="0" r="0" b="0"/>
+            <wp:docPr id="7" name="Image 7"/>
+            <wp:cNvGraphicFramePr>
+              <a:graphicFrameLocks xmlns:a="http://schemas.openxmlformats.org/drawingml/2006/main" noChangeAspect="1"/>
+            </wp:cNvGraphicFramePr>
+            <a:graphic xmlns:a="http://schemas.openxmlformats.org/drawingml/2006/main">
+              <a:graphicData uri="http://schemas.openxmlformats.org/drawingml/2006/picture">
+                <pic:pic xmlns:pic="http://schemas.openxmlformats.org/drawingml/2006/picture">
+                  <pic:nvPicPr>
+                    <pic:cNvPr id="0" name="Picture 7"/>
+                    <pic:cNvPicPr>
+                      <a:picLocks noChangeAspect="1" noChangeArrowheads="1"/>
+                    </pic:cNvPicPr>
+                  </pic:nvPicPr>
+                  <pic:blipFill>
+                    <a:blip r:embed="rId11" cstate="print"/>
+                    <a:srcRect/>
+                    <a:stretch>
+                      <a:fillRect/>
+                    </a:stretch>
+                  </pic:blipFill>
+                  <pic:spPr bwMode="auto">
+                    <a:xfrm>
+                      <a:off x="0" y="0"/>
+                      <a:ext cx="6120130" cy="1890594"/>
+                    </a:xfrm>
+                    <a:prstGeom prst="rect">
+                      <a:avLst/>
+                    </a:prstGeom>
+                    <a:noFill/>
+                    <a:ln w="9525">
+                      <a:noFill/>
+                      <a:miter lim="800000"/>
+                      <a:headEnd/>
+                      <a:tailEnd/>
+                    </a:ln>
+                  </pic:spPr>
+                </pic:pic>
+              </a:graphicData>
+            </a:graphic>
+          </wp:inline>
+        </w:drawing>
+      </w:r>
+    </w:p>
+    <w:p>
+      <w:pPr>
+        <w:pStyle w:val="Lgende"/>
+      </w:pPr>
+      <w:bookmarkStart w:id="7" w:name="_Toc525650264"/>
+      <w:r>
+        <w:t xml:space="preserve">Figure </w:t>
+      </w:r>
+      <w:fldSimple w:instr=" SEQ Figure \* ARABIC ">
+        <w:r>
+          <w:rPr>
+            <w:noProof/>
+          </w:rPr>
+          <w:t>4</w:t>
+        </w:r>
+      </w:fldSimple>
+      <w:r>
+        <w:t xml:space="preserve">- </w:t>
+      </w:r>
+      <w:proofErr w:type="spellStart"/>
+      <w:r>
+        <w:t>Mio</w:t>
+      </w:r>
+      <w:proofErr w:type="spellEnd"/>
+      <w:r>
+        <w:t xml:space="preserve"> </w:t>
+      </w:r>
+      <w:proofErr w:type="spellStart"/>
+      <w:r>
+        <w:t>Kouzuki</w:t>
+      </w:r>
+      <w:bookmarkEnd w:id="7"/>
+      <w:proofErr w:type="spellEnd"/>
+    </w:p>
+    <w:p/>
+    <w:p>
+      <w:pPr>
+        <w:pStyle w:val="Tabledesillustrations"/>
+        <w:tabs>
+          <w:tab w:val="right" w:leader="dot" w:pos="9628"/>
+        </w:tabs>
+        <w:rPr>
+          <w:rFonts w:asciiTheme="minorHAnsi" w:eastAsiaTheme="minorEastAsia" w:hAnsiTheme="minorHAnsi" w:cstheme="minorBidi"/>
+          <w:noProof/>
+          <w:kern w:val="0"/>
+          <w:sz w:val="22"/>
+          <w:szCs w:val="22"/>
+          <w:lang w:bidi="ar-SA"/>
+        </w:rPr>
+      </w:pPr>
+      <w:r>
+        <w:fldChar w:fldCharType="begin"/>
+      </w:r>
+      <w:r>
+        <w:instrText xml:space="preserve"> TOC \h \z \c "Figure" </w:instrText>
+      </w:r>
+      <w:r>
+        <w:fldChar w:fldCharType="separate"/>
+      </w:r>
+      <w:hyperlink w:anchor="_Toc525650261" w:history="1">
+        <w:r>
+          <w:rPr>
+            <w:rStyle w:val="Lienhypertexte"/>
+            <w:noProof/>
+          </w:rPr>
+          <w:t>Figure 1 - Worms Armageddon</w:t>
+        </w:r>
+        <w:r>
+          <w:rPr>
+            <w:noProof/>
+            <w:webHidden/>
+          </w:rPr>
+          <w:tab/>
+        </w:r>
+        <w:r>
+          <w:rPr>
+            <w:noProof/>
+            <w:webHidden/>
+          </w:rPr>
+          <w:fldChar w:fldCharType="begin"/>
+        </w:r>
+        <w:r>
+          <w:rPr>
+            <w:noProof/>
+            <w:webHidden/>
+          </w:rPr>
+          <w:instrText xml:space="preserve"> PAGEREF _Toc525650261 \h </w:instrText>
+        </w:r>
+        <w:r>
+          <w:rPr>
+            <w:noProof/>
+            <w:webHidden/>
+          </w:rPr>
+        </w:r>
+        <w:r>
+          <w:rPr>
+            <w:noProof/>
+            <w:webHidden/>
+          </w:rPr>
+          <w:fldChar w:fldCharType="separate"/>
+        </w:r>
+        <w:r>
+          <w:rPr>
+            <w:noProof/>
+            <w:webHidden/>
+          </w:rPr>
+          <w:t>1</w:t>
+        </w:r>
+        <w:r>
+          <w:rPr>
+            <w:noProof/>
+            <w:webHidden/>
+          </w:rPr>
+          <w:fldChar w:fldCharType="end"/>
+        </w:r>
+      </w:hyperlink>
+    </w:p>
+    <w:p>
+      <w:pPr>
+        <w:pStyle w:val="Tabledesillustrations"/>
+        <w:tabs>
+          <w:tab w:val="right" w:leader="dot" w:pos="9628"/>
+        </w:tabs>
+        <w:rPr>
+          <w:rFonts w:asciiTheme="minorHAnsi" w:eastAsiaTheme="minorEastAsia" w:hAnsiTheme="minorHAnsi" w:cstheme="minorBidi"/>
+          <w:noProof/>
+          <w:kern w:val="0"/>
+          <w:sz w:val="22"/>
+          <w:szCs w:val="22"/>
+          <w:lang w:bidi="ar-SA"/>
+        </w:rPr>
+      </w:pPr>
+      <w:hyperlink w:anchor="_Toc525650262" w:history="1">
+        <w:r>
+          <w:rPr>
+            <w:rStyle w:val="Lienhypertexte"/>
+            <w:noProof/>
+          </w:rPr>
+          <w:t>Figure 2 - Texture ciel terrain et frontière</w:t>
+        </w:r>
+        <w:r>
+          <w:rPr>
+            <w:noProof/>
+            <w:webHidden/>
+          </w:rPr>
+          <w:tab/>
+        </w:r>
+        <w:r>
+          <w:rPr>
+            <w:noProof/>
+            <w:webHidden/>
+          </w:rPr>
+          <w:fldChar w:fldCharType="begin"/>
+        </w:r>
+        <w:r>
+          <w:rPr>
+            <w:noProof/>
+            <w:webHidden/>
+          </w:rPr>
+          <w:instrText xml:space="preserve"> PAGEREF _Toc525650262 \h </w:instrText>
+        </w:r>
+        <w:r>
+          <w:rPr>
+            <w:noProof/>
+            <w:webHidden/>
+          </w:rPr>
+        </w:r>
+        <w:r>
+          <w:rPr>
+            <w:noProof/>
+            <w:webHidden/>
+          </w:rPr>
+          <w:fldChar w:fldCharType="separate"/>
+        </w:r>
+        <w:r>
+          <w:rPr>
+            <w:noProof/>
+            <w:webHidden/>
+          </w:rPr>
+          <w:t>4</w:t>
+        </w:r>
+        <w:r>
+          <w:rPr>
+            <w:noProof/>
+            <w:webHidden/>
+          </w:rPr>
+          <w:fldChar w:fldCharType="end"/>
+        </w:r>
+      </w:hyperlink>
+    </w:p>
+    <w:p>
+      <w:pPr>
+        <w:pStyle w:val="Tabledesillustrations"/>
+        <w:tabs>
+          <w:tab w:val="right" w:leader="dot" w:pos="9628"/>
+        </w:tabs>
+        <w:rPr>
+          <w:rFonts w:asciiTheme="minorHAnsi" w:eastAsiaTheme="minorEastAsia" w:hAnsiTheme="minorHAnsi" w:cstheme="minorBidi"/>
+          <w:noProof/>
+          <w:kern w:val="0"/>
+          <w:sz w:val="22"/>
+          <w:szCs w:val="22"/>
+          <w:lang w:bidi="ar-SA"/>
+        </w:rPr>
+      </w:pPr>
+      <w:hyperlink w:anchor="_Toc525650263" w:history="1">
+        <w:r>
+          <w:rPr>
+            <w:rStyle w:val="Lienhypertexte"/>
+            <w:noProof/>
+          </w:rPr>
+          <w:t>Figure 3 - Sprite Vegeta</w:t>
+        </w:r>
+        <w:r>
+          <w:rPr>
+            <w:noProof/>
+            <w:webHidden/>
+          </w:rPr>
+          <w:tab/>
+        </w:r>
+        <w:r>
+          <w:rPr>
+            <w:noProof/>
+            <w:webHidden/>
+          </w:rPr>
+          <w:fldChar w:fldCharType="begin"/>
+        </w:r>
+        <w:r>
+          <w:rPr>
+            <w:noProof/>
+            <w:webHidden/>
+          </w:rPr>
+          <w:instrText xml:space="preserve"> PAGEREF _Toc525650263 \h </w:instrText>
+        </w:r>
+        <w:r>
+          <w:rPr>
+            <w:noProof/>
+            <w:webHidden/>
+          </w:rPr>
+        </w:r>
+        <w:r>
+          <w:rPr>
+            <w:noProof/>
+            <w:webHidden/>
+          </w:rPr>
+          <w:fldChar w:fldCharType="separate"/>
+        </w:r>
+        <w:r>
+          <w:rPr>
+            <w:noProof/>
+            <w:webHidden/>
+          </w:rPr>
+          <w:t>4</w:t>
+        </w:r>
+        <w:r>
+          <w:rPr>
+            <w:noProof/>
+            <w:webHidden/>
+          </w:rPr>
+          <w:fldChar w:fldCharType="end"/>
+        </w:r>
+      </w:hyperlink>
+    </w:p>
+    <w:p>
+      <w:pPr>
+        <w:pStyle w:val="Tabledesillustrations"/>
+        <w:tabs>
+          <w:tab w:val="right" w:leader="dot" w:pos="9628"/>
+        </w:tabs>
+        <w:rPr>
+          <w:rFonts w:asciiTheme="minorHAnsi" w:eastAsiaTheme="minorEastAsia" w:hAnsiTheme="minorHAnsi" w:cstheme="minorBidi"/>
+          <w:noProof/>
+          <w:kern w:val="0"/>
+          <w:sz w:val="22"/>
+          <w:szCs w:val="22"/>
+          <w:lang w:bidi="ar-SA"/>
+        </w:rPr>
+      </w:pPr>
+      <w:hyperlink w:anchor="_Toc525650264" w:history="1">
+        <w:r>
+          <w:rPr>
+            <w:rStyle w:val="Lienhypertexte"/>
+            <w:noProof/>
+          </w:rPr>
+          <w:t>Figure 4- Mio Kouzuki</w:t>
+        </w:r>
+        <w:r>
+          <w:rPr>
+            <w:noProof/>
+            <w:webHidden/>
+          </w:rPr>
+          <w:tab/>
+        </w:r>
+        <w:r>
+          <w:rPr>
+            <w:noProof/>
+            <w:webHidden/>
+          </w:rPr>
+          <w:fldChar w:fldCharType="begin"/>
+        </w:r>
+        <w:r>
+          <w:rPr>
+            <w:noProof/>
+            <w:webHidden/>
+          </w:rPr>
+          <w:instrText xml:space="preserve"> PAGEREF _Toc525650264 \h </w:instrText>
+        </w:r>
+        <w:r>
+          <w:rPr>
+            <w:noProof/>
+            <w:webHidden/>
+          </w:rPr>
+        </w:r>
+        <w:r>
+          <w:rPr>
+            <w:noProof/>
+            <w:webHidden/>
+          </w:rPr>
+          <w:fldChar w:fldCharType="separate"/>
+        </w:r>
+        <w:r>
+          <w:rPr>
+            <w:noProof/>
+            <w:webHidden/>
+          </w:rPr>
+          <w:t>4</w:t>
+        </w:r>
+        <w:r>
+          <w:rPr>
+            <w:noProof/>
+            <w:webHidden/>
+          </w:rPr>
+          <w:fldChar w:fldCharType="end"/>
+        </w:r>
+      </w:hyperlink>
+    </w:p>
+    <w:p>
+      <w:pPr>
+        <w:pStyle w:val="Standard"/>
+      </w:pPr>
+      <w:r>
+        <w:fldChar w:fldCharType="end"/>
+      </w:r>
     </w:p>
     <w:sectPr>
-      <w:footerReference w:type="default" r:id="rId9"/>
+      <w:footerReference w:type="default" r:id="rId12"/>
       <w:pgSz w:w="11906" w:h="16838"/>
       <w:pgMar w:top="1134" w:right="1134" w:bottom="1474" w:left="1134" w:header="720" w:footer="1134" w:gutter="0"/>
       <w:cols w:space="720"/>
@@ -1416,7 +2225,7 @@
         <w:rPr>
           <w:noProof/>
         </w:rPr>
-        <w:t>1</w:t>
+        <w:t>5</w:t>
       </w:r>
     </w:fldSimple>
     <w:r>
@@ -1427,7 +2236,7 @@
         <w:rPr>
           <w:noProof/>
         </w:rPr>
-        <w:t>3</w:t>
+        <w:t>5</w:t>
       </w:r>
     </w:fldSimple>
   </w:p>
@@ -2601,6 +3410,18 @@
       <w:sz w:val="22"/>
       <w:szCs w:val="22"/>
       <w:lang w:eastAsia="en-US" w:bidi="ar-SA"/>
+    </w:rPr>
+  </w:style>
+  <w:style w:type="paragraph" w:styleId="Tabledesillustrations">
+    <w:name w:val="table of figures"/>
+    <w:basedOn w:val="Normal"/>
+    <w:next w:val="Normal"/>
+    <w:uiPriority w:val="99"/>
+    <w:unhideWhenUsed/>
+    <w:rsid w:val="00956AE6"/>
+    <w:rPr>
+      <w:rFonts w:cs="Mangal"/>
+      <w:szCs w:val="21"/>
     </w:rPr>
   </w:style>
 </w:styles>
@@ -2894,7 +3715,7 @@
 </file>
 
 <file path=customXml/itemProps1.xml><?xml version="1.0" encoding="utf-8"?>
-<ds:datastoreItem xmlns:ds="http://schemas.openxmlformats.org/officeDocument/2006/customXml" ds:itemID="{9C31FCDC-0E98-4C14-8A45-71B5CD54FC6A}">
+<ds:datastoreItem xmlns:ds="http://schemas.openxmlformats.org/officeDocument/2006/customXml" ds:itemID="{AF3723A5-AAB0-457B-A903-D91C1A507A6F}">
   <ds:schemaRefs>
     <ds:schemaRef ds:uri="http://schemas.openxmlformats.org/officeDocument/2006/bibliography"/>
   </ds:schemaRefs>

--- a/rapport/Projet Logiciel Transversal v1.docx
+++ b/rapport/Projet Logiciel Transversal v1.docx
@@ -177,11 +177,12 @@
           <w:lang w:val="en-US"/>
         </w:rPr>
       </w:pPr>
-      <w:bookmarkStart w:id="0" w:name="_Toc525650261"/>
+      <w:bookmarkStart w:id="0" w:name="_Toc525659763"/>
       <w:r>
         <w:rPr>
           <w:sz w:val="22"/>
           <w:szCs w:val="22"/>
+          <w:lang w:val="en-US"/>
         </w:rPr>
         <w:t xml:space="preserve">Figure </w:t>
       </w:r>
@@ -196,6 +197,7 @@
         <w:rPr>
           <w:sz w:val="22"/>
           <w:szCs w:val="22"/>
+          <w:lang w:val="en-US"/>
         </w:rPr>
         <w:instrText xml:space="preserve"> SEQ Figure \* ARABIC </w:instrText>
       </w:r>
@@ -211,6 +213,7 @@
           <w:noProof/>
           <w:sz w:val="22"/>
           <w:szCs w:val="22"/>
+          <w:lang w:val="en-US"/>
         </w:rPr>
         <w:t>1</w:t>
       </w:r>
@@ -225,6 +228,7 @@
         <w:rPr>
           <w:sz w:val="22"/>
           <w:szCs w:val="22"/>
+          <w:lang w:val="en-US"/>
         </w:rPr>
         <w:t xml:space="preserve"> - Worms Armageddon</w:t>
       </w:r>
@@ -464,7 +468,7 @@
           <w:rPr>
             <w:noProof/>
           </w:rPr>
-          <w:t>2</w:t>
+          <w:t>3</w:t>
         </w:r>
         <w:r>
           <w:rPr>
@@ -549,7 +553,7 @@
           <w:rPr>
             <w:noProof/>
           </w:rPr>
-          <w:t>2</w:t>
+          <w:t>3</w:t>
         </w:r>
         <w:r>
           <w:rPr>
@@ -949,11 +953,15 @@
         <w:spacing w:line="276" w:lineRule="auto"/>
         <w:rPr>
           <w:i w:val="0"/>
-        </w:rPr>
-      </w:pPr>
-      <w:r>
-        <w:rPr>
-          <w:i w:val="0"/>
+          <w:sz w:val="20"/>
+          <w:szCs w:val="20"/>
+        </w:rPr>
+      </w:pPr>
+      <w:r>
+        <w:rPr>
+          <w:i w:val="0"/>
+          <w:sz w:val="20"/>
+          <w:szCs w:val="20"/>
         </w:rPr>
         <w:t xml:space="preserve">L’objectif que nous nous sommes fixé est de créer un jeu de type </w:t>
       </w:r>
@@ -961,6 +969,8 @@
       <w:r>
         <w:rPr>
           <w:i w:val="0"/>
+          <w:sz w:val="20"/>
+          <w:szCs w:val="20"/>
         </w:rPr>
         <w:t>worms</w:t>
       </w:r>
@@ -968,6 +978,8 @@
       <w:r>
         <w:rPr>
           <w:i w:val="0"/>
+          <w:sz w:val="20"/>
+          <w:szCs w:val="20"/>
         </w:rPr>
         <w:t xml:space="preserve"> 2D mais bien sûr avec des fonctionnalités qui nous seront propres. C'est-à-dire :</w:t>
       </w:r>
@@ -981,11 +993,15 @@
         </w:numPr>
         <w:rPr>
           <w:i w:val="0"/>
-        </w:rPr>
-      </w:pPr>
-      <w:r>
-        <w:rPr>
-          <w:i w:val="0"/>
+          <w:sz w:val="20"/>
+          <w:szCs w:val="20"/>
+        </w:rPr>
+      </w:pPr>
+      <w:r>
+        <w:rPr>
+          <w:i w:val="0"/>
+          <w:sz w:val="20"/>
+          <w:szCs w:val="20"/>
         </w:rPr>
         <w:t>Génération d’une nouvelle carte à chaque partie</w:t>
       </w:r>
@@ -999,11 +1015,15 @@
         </w:numPr>
         <w:rPr>
           <w:i w:val="0"/>
-        </w:rPr>
-      </w:pPr>
-      <w:r>
-        <w:rPr>
-          <w:i w:val="0"/>
+          <w:sz w:val="20"/>
+          <w:szCs w:val="20"/>
+        </w:rPr>
+      </w:pPr>
+      <w:r>
+        <w:rPr>
+          <w:i w:val="0"/>
+          <w:sz w:val="20"/>
+          <w:szCs w:val="20"/>
         </w:rPr>
         <w:t>Possibilité de détruire les éléments se trouvant sur notre carte</w:t>
       </w:r>
@@ -1017,23 +1037,31 @@
         </w:numPr>
         <w:rPr>
           <w:i w:val="0"/>
-        </w:rPr>
-      </w:pPr>
-      <w:r>
-        <w:rPr>
-          <w:i w:val="0"/>
+          <w:sz w:val="20"/>
+          <w:szCs w:val="20"/>
+        </w:rPr>
+      </w:pPr>
+      <w:r>
+        <w:rPr>
+          <w:i w:val="0"/>
+          <w:sz w:val="20"/>
+          <w:szCs w:val="20"/>
         </w:rPr>
         <w:t>Possibilité de jouer avec des amis ou contre un</w:t>
       </w:r>
       <w:r>
         <w:rPr>
           <w:i w:val="0"/>
+          <w:sz w:val="20"/>
+          <w:szCs w:val="20"/>
         </w:rPr>
         <w:t>e</w:t>
       </w:r>
       <w:r>
         <w:rPr>
           <w:i w:val="0"/>
+          <w:sz w:val="20"/>
+          <w:szCs w:val="20"/>
         </w:rPr>
         <w:t xml:space="preserve"> IA</w:t>
       </w:r>
@@ -1047,11 +1075,15 @@
         </w:numPr>
         <w:rPr>
           <w:i w:val="0"/>
-        </w:rPr>
-      </w:pPr>
-      <w:r>
-        <w:rPr>
-          <w:i w:val="0"/>
+          <w:sz w:val="20"/>
+          <w:szCs w:val="20"/>
+        </w:rPr>
+      </w:pPr>
+      <w:r>
+        <w:rPr>
+          <w:i w:val="0"/>
+          <w:sz w:val="20"/>
+          <w:szCs w:val="20"/>
         </w:rPr>
         <w:t>Création d’une équipe comprenant 1 à 5 personnages (peut varier selon le nombre de joueurs)</w:t>
       </w:r>
@@ -1065,11 +1097,15 @@
         </w:numPr>
         <w:rPr>
           <w:i w:val="0"/>
-        </w:rPr>
-      </w:pPr>
-      <w:r>
-        <w:rPr>
-          <w:i w:val="0"/>
+          <w:sz w:val="20"/>
+          <w:szCs w:val="20"/>
+        </w:rPr>
+      </w:pPr>
+      <w:r>
+        <w:rPr>
+          <w:i w:val="0"/>
+          <w:sz w:val="20"/>
+          <w:szCs w:val="20"/>
         </w:rPr>
         <w:t>Les positions de départ sont choisis par les joueurs sans qu’ils puissent savoir où se placent les autres</w:t>
       </w:r>
@@ -1083,11 +1119,15 @@
         </w:numPr>
         <w:rPr>
           <w:i w:val="0"/>
-        </w:rPr>
-      </w:pPr>
-      <w:r>
-        <w:rPr>
-          <w:i w:val="0"/>
+          <w:sz w:val="20"/>
+          <w:szCs w:val="20"/>
+        </w:rPr>
+      </w:pPr>
+      <w:r>
+        <w:rPr>
+          <w:i w:val="0"/>
+          <w:sz w:val="20"/>
+          <w:szCs w:val="20"/>
         </w:rPr>
         <w:t>Chaque personnage possède ses propres statistiques et peut être équipé avec une arme et un atout</w:t>
       </w:r>
@@ -1098,6 +1138,8 @@
         <w:spacing w:after="0"/>
         <w:rPr>
           <w:i w:val="0"/>
+          <w:sz w:val="20"/>
+          <w:szCs w:val="20"/>
         </w:rPr>
       </w:pPr>
     </w:p>
@@ -1106,11 +1148,15 @@
         <w:pStyle w:val="Text"/>
         <w:rPr>
           <w:i w:val="0"/>
-        </w:rPr>
-      </w:pPr>
-      <w:r>
-        <w:rPr>
-          <w:i w:val="0"/>
+          <w:sz w:val="20"/>
+          <w:szCs w:val="20"/>
+        </w:rPr>
+      </w:pPr>
+      <w:r>
+        <w:rPr>
+          <w:i w:val="0"/>
+          <w:sz w:val="20"/>
+          <w:szCs w:val="20"/>
         </w:rPr>
         <w:t>Si cela est possible nous aimerions :</w:t>
       </w:r>
@@ -1125,11 +1171,15 @@
         <w:spacing w:line="276" w:lineRule="auto"/>
         <w:rPr>
           <w:i w:val="0"/>
-        </w:rPr>
-      </w:pPr>
-      <w:r>
-        <w:rPr>
-          <w:i w:val="0"/>
+          <w:sz w:val="20"/>
+          <w:szCs w:val="20"/>
+        </w:rPr>
+      </w:pPr>
+      <w:r>
+        <w:rPr>
+          <w:i w:val="0"/>
+          <w:sz w:val="20"/>
+          <w:szCs w:val="20"/>
         </w:rPr>
         <w:t xml:space="preserve">Sauvegarder des données à chaque partie qui permettraient de faire progresser les personnages (choix de plus d’armes/atouts, meilleures statistiques </w:t>
       </w:r>
@@ -1137,6 +1187,8 @@
       <w:r>
         <w:rPr>
           <w:i w:val="0"/>
+          <w:sz w:val="20"/>
+          <w:szCs w:val="20"/>
         </w:rPr>
         <w:t>etc</w:t>
       </w:r>
@@ -1144,6 +1196,8 @@
       <w:r>
         <w:rPr>
           <w:i w:val="0"/>
+          <w:sz w:val="20"/>
+          <w:szCs w:val="20"/>
         </w:rPr>
         <w:t>)</w:t>
       </w:r>
@@ -1154,11 +1208,15 @@
         <w:spacing w:line="276" w:lineRule="auto"/>
         <w:rPr>
           <w:i w:val="0"/>
-        </w:rPr>
-      </w:pPr>
-      <w:r>
-        <w:rPr>
-          <w:i w:val="0"/>
+          <w:sz w:val="20"/>
+          <w:szCs w:val="20"/>
+        </w:rPr>
+      </w:pPr>
+      <w:r>
+        <w:rPr>
+          <w:i w:val="0"/>
+          <w:sz w:val="20"/>
+          <w:szCs w:val="20"/>
         </w:rPr>
         <w:t>Un personnage aura les statistiques suivantes :</w:t>
       </w:r>
@@ -1172,11 +1230,15 @@
         </w:numPr>
         <w:rPr>
           <w:i w:val="0"/>
-        </w:rPr>
-      </w:pPr>
-      <w:r>
-        <w:rPr>
-          <w:i w:val="0"/>
+          <w:sz w:val="20"/>
+          <w:szCs w:val="20"/>
+        </w:rPr>
+      </w:pPr>
+      <w:r>
+        <w:rPr>
+          <w:i w:val="0"/>
+          <w:sz w:val="20"/>
+          <w:szCs w:val="20"/>
         </w:rPr>
         <w:t>Vie</w:t>
       </w:r>
@@ -1190,11 +1252,15 @@
         </w:numPr>
         <w:rPr>
           <w:i w:val="0"/>
-        </w:rPr>
-      </w:pPr>
-      <w:r>
-        <w:rPr>
-          <w:i w:val="0"/>
+          <w:sz w:val="20"/>
+          <w:szCs w:val="20"/>
+        </w:rPr>
+      </w:pPr>
+      <w:r>
+        <w:rPr>
+          <w:i w:val="0"/>
+          <w:sz w:val="20"/>
+          <w:szCs w:val="20"/>
         </w:rPr>
         <w:t>Points de déplacements</w:t>
       </w:r>
@@ -1208,11 +1274,15 @@
         </w:numPr>
         <w:rPr>
           <w:i w:val="0"/>
-        </w:rPr>
-      </w:pPr>
-      <w:r>
-        <w:rPr>
-          <w:i w:val="0"/>
+          <w:sz w:val="20"/>
+          <w:szCs w:val="20"/>
+        </w:rPr>
+      </w:pPr>
+      <w:r>
+        <w:rPr>
+          <w:i w:val="0"/>
+          <w:sz w:val="20"/>
+          <w:szCs w:val="20"/>
         </w:rPr>
         <w:t>Nombre d’attaques/tour</w:t>
       </w:r>
@@ -1223,11 +1293,15 @@
         <w:spacing w:line="276" w:lineRule="auto"/>
         <w:rPr>
           <w:i w:val="0"/>
-        </w:rPr>
-      </w:pPr>
-      <w:r>
-        <w:rPr>
-          <w:i w:val="0"/>
+          <w:sz w:val="20"/>
+          <w:szCs w:val="20"/>
+        </w:rPr>
+      </w:pPr>
+      <w:r>
+        <w:rPr>
+          <w:i w:val="0"/>
+          <w:sz w:val="20"/>
+          <w:szCs w:val="20"/>
         </w:rPr>
         <w:t>Les atouts permettent aux personnages de booster ces caractéristiques : plus de vie ou résistance aux coups, plus de déplacements et plus d’attaques/tour.</w:t>
       </w:r>
@@ -1248,11 +1322,15 @@
         <w:spacing w:line="276" w:lineRule="auto"/>
         <w:rPr>
           <w:i w:val="0"/>
-        </w:rPr>
-      </w:pPr>
-      <w:r>
-        <w:rPr>
-          <w:i w:val="0"/>
+          <w:sz w:val="20"/>
+          <w:szCs w:val="20"/>
+        </w:rPr>
+      </w:pPr>
+      <w:r>
+        <w:rPr>
+          <w:i w:val="0"/>
+          <w:sz w:val="20"/>
+          <w:szCs w:val="20"/>
         </w:rPr>
         <w:t>Le joueur commence sa partie après avoir composé une équipe. Une carte de jeu est alors créée. Une fois la nouvelle carte affichée le joueur pourra placer un à un tous ses personnages en partant du haut de la carte et ce en un temps donné. Un joueur aura par exemple 15s pour déplacer ses personnages depuis le haut et les placer là où il le souhaite. Passé ce délai les personnages tomberont en chute libre.</w:t>
       </w:r>
@@ -1263,11 +1341,15 @@
         <w:spacing w:line="276" w:lineRule="auto"/>
         <w:rPr>
           <w:i w:val="0"/>
-        </w:rPr>
-      </w:pPr>
-      <w:r>
-        <w:rPr>
-          <w:i w:val="0"/>
+          <w:sz w:val="20"/>
+          <w:szCs w:val="20"/>
+        </w:rPr>
+      </w:pPr>
+      <w:r>
+        <w:rPr>
+          <w:i w:val="0"/>
+          <w:sz w:val="20"/>
+          <w:szCs w:val="20"/>
         </w:rPr>
         <w:t>Le jeu peut alors vraiment commencer. Puisqu’il s’agît d’un jeu tour par tour les joueurs joue l’un après l’autre et non simultanément. L’ordre de jeu est choisi aléatoirement au début de la partie.</w:t>
       </w:r>
@@ -1279,10 +1361,16 @@
           <w:ilvl w:val="0"/>
           <w:numId w:val="5"/>
         </w:numPr>
-      </w:pPr>
-      <w:r>
-        <w:rPr>
-          <w:i w:val="0"/>
+        <w:rPr>
+          <w:sz w:val="20"/>
+          <w:szCs w:val="20"/>
+        </w:rPr>
+      </w:pPr>
+      <w:r>
+        <w:rPr>
+          <w:i w:val="0"/>
+          <w:sz w:val="20"/>
+          <w:szCs w:val="20"/>
         </w:rPr>
         <w:t xml:space="preserve">Pendant son tour le joueur sélectionne </w:t>
       </w:r>
@@ -1290,12 +1378,16 @@
         <w:rPr>
           <w:b/>
           <w:i w:val="0"/>
+          <w:sz w:val="20"/>
+          <w:szCs w:val="20"/>
         </w:rPr>
         <w:t>un seul</w:t>
       </w:r>
       <w:r>
         <w:rPr>
           <w:i w:val="0"/>
+          <w:sz w:val="20"/>
+          <w:szCs w:val="20"/>
         </w:rPr>
         <w:t xml:space="preserve"> de ses personnages</w:t>
       </w:r>
@@ -1309,11 +1401,15 @@
         </w:numPr>
         <w:rPr>
           <w:i w:val="0"/>
-        </w:rPr>
-      </w:pPr>
-      <w:r>
-        <w:rPr>
-          <w:i w:val="0"/>
+          <w:sz w:val="20"/>
+          <w:szCs w:val="20"/>
+        </w:rPr>
+      </w:pPr>
+      <w:r>
+        <w:rPr>
+          <w:i w:val="0"/>
+          <w:sz w:val="20"/>
+          <w:szCs w:val="20"/>
         </w:rPr>
         <w:t>Son personnage peut alors se déplacer, utiliser son arme et son atout</w:t>
       </w:r>
@@ -1328,28 +1424,28 @@
         <w:spacing w:after="240"/>
         <w:jc w:val="both"/>
         <w:rPr>
-          <w:sz w:val="18"/>
-          <w:szCs w:val="18"/>
-        </w:rPr>
-      </w:pPr>
-      <w:r>
-        <w:rPr>
-          <w:sz w:val="18"/>
-          <w:szCs w:val="18"/>
+          <w:sz w:val="20"/>
+          <w:szCs w:val="20"/>
+        </w:rPr>
+      </w:pPr>
+      <w:r>
+        <w:rPr>
+          <w:sz w:val="20"/>
+          <w:szCs w:val="20"/>
         </w:rPr>
         <w:t>Une fois ses points de mouvements et d’attaques</w:t>
       </w:r>
       <w:r>
         <w:rPr>
-          <w:sz w:val="18"/>
-          <w:szCs w:val="18"/>
+          <w:sz w:val="20"/>
+          <w:szCs w:val="20"/>
         </w:rPr>
         <w:t xml:space="preserve"> utilisé</w:t>
       </w:r>
       <w:r>
         <w:rPr>
-          <w:sz w:val="18"/>
-          <w:szCs w:val="18"/>
+          <w:sz w:val="20"/>
+          <w:szCs w:val="20"/>
         </w:rPr>
         <w:t xml:space="preserve"> le tour de ce joueur est automatiquement terminé (toutefois un joueur est libre de terminer son tour avant).</w:t>
       </w:r>
@@ -1364,14 +1460,14 @@
         <w:spacing w:after="240"/>
         <w:jc w:val="both"/>
         <w:rPr>
-          <w:sz w:val="18"/>
-          <w:szCs w:val="18"/>
-        </w:rPr>
-      </w:pPr>
-      <w:r>
-        <w:rPr>
-          <w:sz w:val="18"/>
-          <w:szCs w:val="18"/>
+          <w:sz w:val="20"/>
+          <w:szCs w:val="20"/>
+        </w:rPr>
+      </w:pPr>
+      <w:r>
+        <w:rPr>
+          <w:sz w:val="20"/>
+          <w:szCs w:val="20"/>
         </w:rPr>
         <w:t>Lorsqu’un personnage a perdu toute sa vie à cause des attaques des autres joueurs (ou de chutes) alors il disparaît.</w:t>
       </w:r>
@@ -1386,14 +1482,14 @@
         <w:spacing w:after="240"/>
         <w:jc w:val="both"/>
         <w:rPr>
-          <w:sz w:val="18"/>
-          <w:szCs w:val="18"/>
-        </w:rPr>
-      </w:pPr>
-      <w:r>
-        <w:rPr>
-          <w:sz w:val="18"/>
-          <w:szCs w:val="18"/>
+          <w:sz w:val="20"/>
+          <w:szCs w:val="20"/>
+        </w:rPr>
+      </w:pPr>
+      <w:r>
+        <w:rPr>
+          <w:sz w:val="20"/>
+          <w:szCs w:val="20"/>
         </w:rPr>
         <w:t>Le joueur possédant le dernier personnage encore en jeu gagne la partie.</w:t>
       </w:r>
@@ -1411,146 +1507,100 @@
     <w:p>
       <w:pPr>
         <w:pStyle w:val="Standard"/>
+        <w:rPr>
+          <w:sz w:val="20"/>
+          <w:szCs w:val="20"/>
+        </w:rPr>
+      </w:pPr>
+    </w:p>
+    <w:p>
+      <w:pPr>
+        <w:pStyle w:val="Standard"/>
         <w:spacing w:line="360" w:lineRule="auto"/>
         <w:rPr>
-          <w:sz w:val="18"/>
-          <w:szCs w:val="18"/>
-        </w:rPr>
-      </w:pPr>
-      <w:r>
-        <w:rPr>
-          <w:sz w:val="18"/>
-          <w:szCs w:val="18"/>
-        </w:rPr>
-        <w:t>Pour réaliser la carte de jeu nous utiliserons :</w:t>
-      </w:r>
-    </w:p>
-    <w:p>
-      <w:pPr>
-        <w:pStyle w:val="Standard"/>
-        <w:numPr>
-          <w:ilvl w:val="0"/>
-          <w:numId w:val="4"/>
-        </w:numPr>
-        <w:spacing w:line="276" w:lineRule="auto"/>
-        <w:rPr>
-          <w:sz w:val="18"/>
-          <w:szCs w:val="18"/>
-        </w:rPr>
-      </w:pPr>
-      <w:r>
-        <w:rPr>
-          <w:sz w:val="18"/>
-          <w:szCs w:val="18"/>
-        </w:rPr>
-        <w:t>Un ciel</w:t>
-      </w:r>
-    </w:p>
-    <w:p>
-      <w:pPr>
-        <w:pStyle w:val="Standard"/>
-        <w:numPr>
-          <w:ilvl w:val="0"/>
-          <w:numId w:val="4"/>
-        </w:numPr>
-        <w:spacing w:line="276" w:lineRule="auto"/>
-        <w:rPr>
-          <w:sz w:val="18"/>
-          <w:szCs w:val="18"/>
-        </w:rPr>
-      </w:pPr>
-      <w:r>
-        <w:rPr>
-          <w:sz w:val="18"/>
-          <w:szCs w:val="18"/>
-        </w:rPr>
-        <w:t>Un terrain</w:t>
-      </w:r>
-    </w:p>
-    <w:p>
-      <w:pPr>
-        <w:pStyle w:val="Standard"/>
-        <w:numPr>
-          <w:ilvl w:val="0"/>
-          <w:numId w:val="4"/>
-        </w:numPr>
-        <w:spacing w:line="276" w:lineRule="auto"/>
-        <w:rPr>
-          <w:sz w:val="18"/>
-          <w:szCs w:val="18"/>
-        </w:rPr>
-      </w:pPr>
-      <w:r>
-        <w:rPr>
-          <w:sz w:val="18"/>
-          <w:szCs w:val="18"/>
-        </w:rPr>
-        <w:t>Frontière sol / ciel</w:t>
-      </w:r>
-    </w:p>
-    <w:p>
-      <w:pPr>
-        <w:pStyle w:val="Standard"/>
-        <w:numPr>
-          <w:ilvl w:val="0"/>
-          <w:numId w:val="4"/>
-        </w:numPr>
-        <w:spacing w:line="276" w:lineRule="auto"/>
-        <w:rPr>
-          <w:sz w:val="18"/>
-          <w:szCs w:val="18"/>
-        </w:rPr>
-      </w:pPr>
-      <w:r>
-        <w:rPr>
-          <w:sz w:val="18"/>
-          <w:szCs w:val="18"/>
-        </w:rPr>
-        <w:t>Un masque</w:t>
-      </w:r>
-    </w:p>
-    <w:p>
-      <w:pPr>
-        <w:pStyle w:val="Standard"/>
-        <w:rPr>
-          <w:sz w:val="18"/>
-          <w:szCs w:val="18"/>
-        </w:rPr>
-      </w:pPr>
-    </w:p>
-    <w:p>
-      <w:pPr>
-        <w:pStyle w:val="Standard"/>
-        <w:rPr>
-          <w:sz w:val="18"/>
-          <w:szCs w:val="18"/>
-        </w:rPr>
-      </w:pPr>
-      <w:r>
-        <w:rPr>
-          <w:sz w:val="18"/>
-          <w:szCs w:val="18"/>
-        </w:rPr>
-        <w:t>No</w:t>
-      </w:r>
-      <w:r>
-        <w:rPr>
-          <w:sz w:val="18"/>
-          <w:szCs w:val="18"/>
-        </w:rPr>
-        <w:t>us allons créer un masque aléatoire qui permet de définir la frontière entre le sol et le terrain.</w:t>
-      </w:r>
-    </w:p>
-    <w:p>
-      <w:pPr>
-        <w:pStyle w:val="Text"/>
-        <w:spacing w:line="276" w:lineRule="auto"/>
-        <w:ind w:left="0"/>
-        <w:rPr>
-          <w:i w:val="0"/>
-          <w:szCs w:val="18"/>
-        </w:rPr>
-      </w:pPr>
+          <w:sz w:val="20"/>
+          <w:szCs w:val="20"/>
+        </w:rPr>
+      </w:pPr>
+      <w:r>
+        <w:rPr>
+          <w:sz w:val="20"/>
+          <w:szCs w:val="20"/>
+        </w:rPr>
+        <w:t>Pour réaliser la</w:t>
+      </w:r>
+      <w:r>
+        <w:rPr>
+          <w:sz w:val="20"/>
+          <w:szCs w:val="20"/>
+        </w:rPr>
+        <w:t xml:space="preserve"> carte de jeu nous utiliserons, u</w:t>
+      </w:r>
+      <w:r>
+        <w:rPr>
+          <w:sz w:val="20"/>
+          <w:szCs w:val="20"/>
+        </w:rPr>
+        <w:t>n ciel</w:t>
+      </w:r>
+      <w:r>
+        <w:rPr>
+          <w:sz w:val="20"/>
+          <w:szCs w:val="20"/>
+        </w:rPr>
+        <w:t>, u</w:t>
+      </w:r>
+      <w:r>
+        <w:rPr>
+          <w:sz w:val="20"/>
+          <w:szCs w:val="20"/>
+        </w:rPr>
+        <w:t>n terrain</w:t>
+      </w:r>
+      <w:r>
+        <w:rPr>
+          <w:sz w:val="20"/>
+          <w:szCs w:val="20"/>
+        </w:rPr>
+        <w:t xml:space="preserve">, </w:t>
+      </w:r>
+      <w:proofErr w:type="gramStart"/>
+      <w:r>
+        <w:rPr>
+          <w:sz w:val="20"/>
+          <w:szCs w:val="20"/>
+        </w:rPr>
+        <w:t>une</w:t>
+      </w:r>
+      <w:proofErr w:type="gramEnd"/>
+      <w:r>
+        <w:rPr>
+          <w:sz w:val="20"/>
+          <w:szCs w:val="20"/>
+        </w:rPr>
+        <w:t xml:space="preserve"> f</w:t>
+      </w:r>
+      <w:r>
+        <w:rPr>
+          <w:sz w:val="20"/>
+          <w:szCs w:val="20"/>
+        </w:rPr>
+        <w:t>rontière sol / ciel</w:t>
+      </w:r>
+      <w:r>
+        <w:rPr>
+          <w:sz w:val="20"/>
+          <w:szCs w:val="20"/>
+        </w:rPr>
+        <w:t xml:space="preserve"> ainsi qu’un masque. N</w:t>
+      </w:r>
+      <w:r>
+        <w:rPr>
+          <w:sz w:val="20"/>
+          <w:szCs w:val="20"/>
+        </w:rPr>
+        <w:t>ous allons créer un masque aléatoire qui permet de définir la frontière entre le sol et le terrain.</w:t>
+      </w:r>
     </w:p>
     <w:p>
       <w:pPr>
@@ -1613,7 +1663,7 @@
       <w:pPr>
         <w:pStyle w:val="Lgende"/>
       </w:pPr>
-      <w:bookmarkStart w:id="5" w:name="_Toc525650262"/>
+      <w:bookmarkStart w:id="5" w:name="_Toc525659764"/>
       <w:r>
         <w:t xml:space="preserve">Figure </w:t>
       </w:r>
@@ -1633,7 +1683,6 @@
       </w:r>
       <w:bookmarkEnd w:id="5"/>
     </w:p>
-    <w:p/>
     <w:p>
       <w:pPr>
         <w:pStyle w:val="Text"/>
@@ -1641,35 +1690,24 @@
         <w:ind w:left="0" w:firstLine="709"/>
         <w:rPr>
           <w:i w:val="0"/>
-          <w:szCs w:val="18"/>
-        </w:rPr>
-      </w:pPr>
-      <w:r>
-        <w:rPr>
-          <w:i w:val="0"/>
-          <w:szCs w:val="18"/>
-        </w:rPr>
-        <w:t>Concernant les personnages n</w:t>
-      </w:r>
-      <w:r>
-        <w:rPr>
-          <w:i w:val="0"/>
-          <w:szCs w:val="18"/>
-        </w:rPr>
-        <w:t>ous utilisons d</w:t>
-      </w:r>
-      <w:r>
-        <w:rPr>
-          <w:i w:val="0"/>
-          <w:szCs w:val="18"/>
-        </w:rPr>
-        <w:t xml:space="preserve">es </w:t>
+          <w:sz w:val="20"/>
+          <w:szCs w:val="20"/>
+        </w:rPr>
+      </w:pPr>
+      <w:r>
+        <w:rPr>
+          <w:i w:val="0"/>
+          <w:sz w:val="20"/>
+          <w:szCs w:val="20"/>
+        </w:rPr>
+        <w:t xml:space="preserve">Concernant les personnages nous utilisons des </w:t>
       </w:r>
       <w:proofErr w:type="spellStart"/>
       <w:r>
         <w:rPr>
           <w:i w:val="0"/>
-          <w:szCs w:val="18"/>
+          <w:sz w:val="20"/>
+          <w:szCs w:val="20"/>
         </w:rPr>
         <w:t>sprites</w:t>
       </w:r>
@@ -1677,17 +1715,23 @@
       <w:r>
         <w:rPr>
           <w:i w:val="0"/>
-          <w:szCs w:val="18"/>
-        </w:rPr>
-        <w:t xml:space="preserve"> trouvés sur internet</w:t>
-      </w:r>
-      <w:r>
-        <w:rPr>
-          <w:i w:val="0"/>
-          <w:szCs w:val="18"/>
-        </w:rPr>
-        <w:t>. Voici quelques un des personnages choisis avec leurs mouvements et/ou des attaques. Cette section est amenée à évoluer.</w:t>
-      </w:r>
+          <w:sz w:val="20"/>
+          <w:szCs w:val="20"/>
+        </w:rPr>
+        <w:t xml:space="preserve"> trouvés sur internet. Voici quelques un des personnages choisis avec leurs mouvements et/ou des attaques. Cette section est amenée à évoluer.</w:t>
+      </w:r>
+    </w:p>
+    <w:p>
+      <w:pPr>
+        <w:pStyle w:val="Text"/>
+        <w:spacing w:line="276" w:lineRule="auto"/>
+        <w:ind w:left="0" w:firstLine="709"/>
+        <w:rPr>
+          <w:i w:val="0"/>
+          <w:sz w:val="20"/>
+          <w:szCs w:val="20"/>
+        </w:rPr>
+      </w:pPr>
     </w:p>
     <w:p>
       <w:pPr>
@@ -1714,7 +1758,7 @@
             <v:path o:extrusionok="f" gradientshapeok="t" o:connecttype="rect"/>
             <o:lock v:ext="edit" aspectratio="t"/>
           </v:shapetype>
-          <v:shape id="_x0000_i1025" type="#_x0000_t75" style="width:389.15pt;height:334.7pt" o:bordertopcolor="this" o:borderleftcolor="this" o:borderbottomcolor="this" o:borderrightcolor="this">
+          <v:shape id="_x0000_i1025" type="#_x0000_t75" style="width:389.55pt;height:334.75pt" o:bordertopcolor="this" o:borderleftcolor="this" o:borderbottomcolor="this" o:borderrightcolor="this">
             <v:imagedata r:id="rId10" o:title="DBZ_vegeta"/>
             <w10:bordertop type="single" width="4"/>
             <w10:borderleft type="single" width="4"/>
@@ -1732,7 +1776,7 @@
           <w:szCs w:val="22"/>
         </w:rPr>
       </w:pPr>
-      <w:bookmarkStart w:id="6" w:name="_Toc525650263"/>
+      <w:bookmarkStart w:id="6" w:name="_Toc525659765"/>
       <w:r>
         <w:t xml:space="preserve">Figure </w:t>
       </w:r>
@@ -1822,7 +1866,7 @@
       <w:pPr>
         <w:pStyle w:val="Lgende"/>
       </w:pPr>
-      <w:bookmarkStart w:id="7" w:name="_Toc525650264"/>
+      <w:bookmarkStart w:id="7" w:name="_Toc525659766"/>
       <w:r>
         <w:t xml:space="preserve">Figure </w:t>
       </w:r>
@@ -1852,7 +1896,6 @@
       <w:bookmarkEnd w:id="7"/>
       <w:proofErr w:type="spellEnd"/>
     </w:p>
-    <w:p/>
     <w:p>
       <w:pPr>
         <w:pStyle w:val="Tabledesillustrations"/>
@@ -1869,19 +1912,35 @@
         </w:rPr>
       </w:pPr>
       <w:r>
+        <w:rPr>
+          <w:sz w:val="22"/>
+          <w:szCs w:val="22"/>
+        </w:rPr>
+        <w:lastRenderedPageBreak/>
         <w:fldChar w:fldCharType="begin"/>
       </w:r>
       <w:r>
+        <w:rPr>
+          <w:sz w:val="22"/>
+          <w:szCs w:val="22"/>
+        </w:rPr>
         <w:instrText xml:space="preserve"> TOC \h \z \c "Figure" </w:instrText>
       </w:r>
       <w:r>
+        <w:rPr>
+          <w:sz w:val="22"/>
+          <w:szCs w:val="22"/>
+        </w:rPr>
         <w:fldChar w:fldCharType="separate"/>
       </w:r>
-      <w:hyperlink w:anchor="_Toc525650261" w:history="1">
+      <w:hyperlink w:anchor="_Toc525659763" w:history="1">
         <w:r>
           <w:rPr>
             <w:rStyle w:val="Lienhypertexte"/>
             <w:noProof/>
+            <w:sz w:val="22"/>
+            <w:szCs w:val="22"/>
+            <w:lang w:val="en-US"/>
           </w:rPr>
           <w:t>Figure 1 - Worms Armageddon</w:t>
         </w:r>
@@ -1889,6 +1948,8 @@
           <w:rPr>
             <w:noProof/>
             <w:webHidden/>
+            <w:sz w:val="22"/>
+            <w:szCs w:val="22"/>
           </w:rPr>
           <w:tab/>
         </w:r>
@@ -1896,6 +1957,8 @@
           <w:rPr>
             <w:noProof/>
             <w:webHidden/>
+            <w:sz w:val="22"/>
+            <w:szCs w:val="22"/>
           </w:rPr>
           <w:fldChar w:fldCharType="begin"/>
         </w:r>
@@ -1903,19 +1966,25 @@
           <w:rPr>
             <w:noProof/>
             <w:webHidden/>
-          </w:rPr>
-          <w:instrText xml:space="preserve"> PAGEREF _Toc525650261 \h </w:instrText>
+            <w:sz w:val="22"/>
+            <w:szCs w:val="22"/>
+          </w:rPr>
+          <w:instrText xml:space="preserve"> PAGEREF _Toc525659763 \h </w:instrText>
         </w:r>
         <w:r>
           <w:rPr>
             <w:noProof/>
             <w:webHidden/>
+            <w:sz w:val="22"/>
+            <w:szCs w:val="22"/>
           </w:rPr>
         </w:r>
         <w:r>
           <w:rPr>
             <w:noProof/>
             <w:webHidden/>
+            <w:sz w:val="22"/>
+            <w:szCs w:val="22"/>
           </w:rPr>
           <w:fldChar w:fldCharType="separate"/>
         </w:r>
@@ -1923,6 +1992,8 @@
           <w:rPr>
             <w:noProof/>
             <w:webHidden/>
+            <w:sz w:val="22"/>
+            <w:szCs w:val="22"/>
           </w:rPr>
           <w:t>1</w:t>
         </w:r>
@@ -1930,6 +2001,8 @@
           <w:rPr>
             <w:noProof/>
             <w:webHidden/>
+            <w:sz w:val="22"/>
+            <w:szCs w:val="22"/>
           </w:rPr>
           <w:fldChar w:fldCharType="end"/>
         </w:r>
@@ -1950,11 +2023,13 @@
           <w:lang w:bidi="ar-SA"/>
         </w:rPr>
       </w:pPr>
-      <w:hyperlink w:anchor="_Toc525650262" w:history="1">
+      <w:hyperlink w:anchor="_Toc525659764" w:history="1">
         <w:r>
           <w:rPr>
             <w:rStyle w:val="Lienhypertexte"/>
             <w:noProof/>
+            <w:sz w:val="22"/>
+            <w:szCs w:val="22"/>
           </w:rPr>
           <w:t>Figure 2 - Texture ciel terrain et frontière</w:t>
         </w:r>
@@ -1962,6 +2037,8 @@
           <w:rPr>
             <w:noProof/>
             <w:webHidden/>
+            <w:sz w:val="22"/>
+            <w:szCs w:val="22"/>
           </w:rPr>
           <w:tab/>
         </w:r>
@@ -1969,6 +2046,8 @@
           <w:rPr>
             <w:noProof/>
             <w:webHidden/>
+            <w:sz w:val="22"/>
+            <w:szCs w:val="22"/>
           </w:rPr>
           <w:fldChar w:fldCharType="begin"/>
         </w:r>
@@ -1976,19 +2055,25 @@
           <w:rPr>
             <w:noProof/>
             <w:webHidden/>
-          </w:rPr>
-          <w:instrText xml:space="preserve"> PAGEREF _Toc525650262 \h </w:instrText>
+            <w:sz w:val="22"/>
+            <w:szCs w:val="22"/>
+          </w:rPr>
+          <w:instrText xml:space="preserve"> PAGEREF _Toc525659764 \h </w:instrText>
         </w:r>
         <w:r>
           <w:rPr>
             <w:noProof/>
             <w:webHidden/>
+            <w:sz w:val="22"/>
+            <w:szCs w:val="22"/>
           </w:rPr>
         </w:r>
         <w:r>
           <w:rPr>
             <w:noProof/>
             <w:webHidden/>
+            <w:sz w:val="22"/>
+            <w:szCs w:val="22"/>
           </w:rPr>
           <w:fldChar w:fldCharType="separate"/>
         </w:r>
@@ -1996,6 +2081,8 @@
           <w:rPr>
             <w:noProof/>
             <w:webHidden/>
+            <w:sz w:val="22"/>
+            <w:szCs w:val="22"/>
           </w:rPr>
           <w:t>4</w:t>
         </w:r>
@@ -2003,6 +2090,8 @@
           <w:rPr>
             <w:noProof/>
             <w:webHidden/>
+            <w:sz w:val="22"/>
+            <w:szCs w:val="22"/>
           </w:rPr>
           <w:fldChar w:fldCharType="end"/>
         </w:r>
@@ -2023,11 +2112,13 @@
           <w:lang w:bidi="ar-SA"/>
         </w:rPr>
       </w:pPr>
-      <w:hyperlink w:anchor="_Toc525650263" w:history="1">
+      <w:hyperlink w:anchor="_Toc525659765" w:history="1">
         <w:r>
           <w:rPr>
             <w:rStyle w:val="Lienhypertexte"/>
             <w:noProof/>
+            <w:sz w:val="22"/>
+            <w:szCs w:val="22"/>
           </w:rPr>
           <w:t>Figure 3 - Sprite Vegeta</w:t>
         </w:r>
@@ -2035,6 +2126,8 @@
           <w:rPr>
             <w:noProof/>
             <w:webHidden/>
+            <w:sz w:val="22"/>
+            <w:szCs w:val="22"/>
           </w:rPr>
           <w:tab/>
         </w:r>
@@ -2042,6 +2135,8 @@
           <w:rPr>
             <w:noProof/>
             <w:webHidden/>
+            <w:sz w:val="22"/>
+            <w:szCs w:val="22"/>
           </w:rPr>
           <w:fldChar w:fldCharType="begin"/>
         </w:r>
@@ -2049,19 +2144,25 @@
           <w:rPr>
             <w:noProof/>
             <w:webHidden/>
-          </w:rPr>
-          <w:instrText xml:space="preserve"> PAGEREF _Toc525650263 \h </w:instrText>
+            <w:sz w:val="22"/>
+            <w:szCs w:val="22"/>
+          </w:rPr>
+          <w:instrText xml:space="preserve"> PAGEREF _Toc525659765 \h </w:instrText>
         </w:r>
         <w:r>
           <w:rPr>
             <w:noProof/>
             <w:webHidden/>
+            <w:sz w:val="22"/>
+            <w:szCs w:val="22"/>
           </w:rPr>
         </w:r>
         <w:r>
           <w:rPr>
             <w:noProof/>
             <w:webHidden/>
+            <w:sz w:val="22"/>
+            <w:szCs w:val="22"/>
           </w:rPr>
           <w:fldChar w:fldCharType="separate"/>
         </w:r>
@@ -2069,6 +2170,8 @@
           <w:rPr>
             <w:noProof/>
             <w:webHidden/>
+            <w:sz w:val="22"/>
+            <w:szCs w:val="22"/>
           </w:rPr>
           <w:t>4</w:t>
         </w:r>
@@ -2076,6 +2179,8 @@
           <w:rPr>
             <w:noProof/>
             <w:webHidden/>
+            <w:sz w:val="22"/>
+            <w:szCs w:val="22"/>
           </w:rPr>
           <w:fldChar w:fldCharType="end"/>
         </w:r>
@@ -2096,11 +2201,13 @@
           <w:lang w:bidi="ar-SA"/>
         </w:rPr>
       </w:pPr>
-      <w:hyperlink w:anchor="_Toc525650264" w:history="1">
+      <w:hyperlink w:anchor="_Toc525659766" w:history="1">
         <w:r>
           <w:rPr>
             <w:rStyle w:val="Lienhypertexte"/>
             <w:noProof/>
+            <w:sz w:val="22"/>
+            <w:szCs w:val="22"/>
           </w:rPr>
           <w:t>Figure 4- Mio Kouzuki</w:t>
         </w:r>
@@ -2108,6 +2215,8 @@
           <w:rPr>
             <w:noProof/>
             <w:webHidden/>
+            <w:sz w:val="22"/>
+            <w:szCs w:val="22"/>
           </w:rPr>
           <w:tab/>
         </w:r>
@@ -2115,6 +2224,8 @@
           <w:rPr>
             <w:noProof/>
             <w:webHidden/>
+            <w:sz w:val="22"/>
+            <w:szCs w:val="22"/>
           </w:rPr>
           <w:fldChar w:fldCharType="begin"/>
         </w:r>
@@ -2122,19 +2233,25 @@
           <w:rPr>
             <w:noProof/>
             <w:webHidden/>
-          </w:rPr>
-          <w:instrText xml:space="preserve"> PAGEREF _Toc525650264 \h </w:instrText>
+            <w:sz w:val="22"/>
+            <w:szCs w:val="22"/>
+          </w:rPr>
+          <w:instrText xml:space="preserve"> PAGEREF _Toc525659766 \h </w:instrText>
         </w:r>
         <w:r>
           <w:rPr>
             <w:noProof/>
             <w:webHidden/>
+            <w:sz w:val="22"/>
+            <w:szCs w:val="22"/>
           </w:rPr>
         </w:r>
         <w:r>
           <w:rPr>
             <w:noProof/>
             <w:webHidden/>
+            <w:sz w:val="22"/>
+            <w:szCs w:val="22"/>
           </w:rPr>
           <w:fldChar w:fldCharType="separate"/>
         </w:r>
@@ -2142,6 +2259,8 @@
           <w:rPr>
             <w:noProof/>
             <w:webHidden/>
+            <w:sz w:val="22"/>
+            <w:szCs w:val="22"/>
           </w:rPr>
           <w:t>4</w:t>
         </w:r>
@@ -2149,6 +2268,8 @@
           <w:rPr>
             <w:noProof/>
             <w:webHidden/>
+            <w:sz w:val="22"/>
+            <w:szCs w:val="22"/>
           </w:rPr>
           <w:fldChar w:fldCharType="end"/>
         </w:r>
@@ -2159,14 +2280,19 @@
         <w:pStyle w:val="Standard"/>
       </w:pPr>
       <w:r>
+        <w:rPr>
+          <w:sz w:val="22"/>
+          <w:szCs w:val="22"/>
+        </w:rPr>
         <w:fldChar w:fldCharType="end"/>
       </w:r>
     </w:p>
     <w:sectPr>
       <w:footerReference w:type="default" r:id="rId12"/>
       <w:pgSz w:w="11906" w:h="16838"/>
-      <w:pgMar w:top="1134" w:right="1134" w:bottom="1474" w:left="1134" w:header="720" w:footer="1134" w:gutter="0"/>
+      <w:pgMar w:top="1134" w:right="1134" w:bottom="1474" w:left="1134" w:header="720" w:footer="850" w:gutter="0"/>
       <w:cols w:space="720"/>
+      <w:docGrid w:linePitch="326"/>
     </w:sectPr>
   </w:body>
 </w:document>
@@ -2196,49 +2322,137 @@
   <w:p>
     <w:pPr>
       <w:pStyle w:val="Footer"/>
+      <w:rPr>
+        <w:sz w:val="18"/>
+        <w:szCs w:val="18"/>
+      </w:rPr>
     </w:pPr>
     <w:r>
+      <w:rPr>
+        <w:sz w:val="18"/>
+        <w:szCs w:val="18"/>
+      </w:rPr>
       <w:t xml:space="preserve">Projet Logiciel Transversal – </w:t>
     </w:r>
     <w:r>
+      <w:rPr>
+        <w:sz w:val="18"/>
+        <w:szCs w:val="18"/>
+      </w:rPr>
       <w:t xml:space="preserve">Grégoire de </w:t>
     </w:r>
     <w:proofErr w:type="spellStart"/>
     <w:r>
+      <w:rPr>
+        <w:sz w:val="18"/>
+        <w:szCs w:val="18"/>
+      </w:rPr>
       <w:t>Faup</w:t>
     </w:r>
     <w:proofErr w:type="spellEnd"/>
     <w:r>
+      <w:rPr>
+        <w:sz w:val="18"/>
+        <w:szCs w:val="18"/>
+      </w:rPr>
       <w:t xml:space="preserve"> – Antoine </w:t>
     </w:r>
     <w:proofErr w:type="spellStart"/>
     <w:r>
+      <w:rPr>
+        <w:sz w:val="18"/>
+        <w:szCs w:val="18"/>
+      </w:rPr>
       <w:t>Delavoypierre</w:t>
     </w:r>
     <w:proofErr w:type="spellEnd"/>
     <w:r>
+      <w:rPr>
+        <w:sz w:val="18"/>
+        <w:szCs w:val="18"/>
+      </w:rPr>
       <w:tab/>
       <w:t xml:space="preserve">Page </w:t>
     </w:r>
-    <w:fldSimple w:instr=" PAGE ">
-      <w:r>
-        <w:rPr>
-          <w:noProof/>
-        </w:rPr>
-        <w:t>5</w:t>
-      </w:r>
-    </w:fldSimple>
     <w:r>
+      <w:rPr>
+        <w:sz w:val="18"/>
+        <w:szCs w:val="18"/>
+      </w:rPr>
+      <w:fldChar w:fldCharType="begin"/>
+    </w:r>
+    <w:r>
+      <w:rPr>
+        <w:sz w:val="18"/>
+        <w:szCs w:val="18"/>
+      </w:rPr>
+      <w:instrText xml:space="preserve"> PAGE </w:instrText>
+    </w:r>
+    <w:r>
+      <w:rPr>
+        <w:sz w:val="18"/>
+        <w:szCs w:val="18"/>
+      </w:rPr>
+      <w:fldChar w:fldCharType="separate"/>
+    </w:r>
+    <w:r>
+      <w:rPr>
+        <w:noProof/>
+        <w:sz w:val="18"/>
+        <w:szCs w:val="18"/>
+      </w:rPr>
+      <w:t>1</w:t>
+    </w:r>
+    <w:r>
+      <w:rPr>
+        <w:sz w:val="18"/>
+        <w:szCs w:val="18"/>
+      </w:rPr>
+      <w:fldChar w:fldCharType="end"/>
+    </w:r>
+    <w:r>
+      <w:rPr>
+        <w:sz w:val="18"/>
+        <w:szCs w:val="18"/>
+      </w:rPr>
       <w:t xml:space="preserve"> / </w:t>
     </w:r>
-    <w:fldSimple w:instr=" NUMPAGES ">
-      <w:r>
-        <w:rPr>
-          <w:noProof/>
-        </w:rPr>
-        <w:t>5</w:t>
-      </w:r>
-    </w:fldSimple>
+    <w:r>
+      <w:rPr>
+        <w:sz w:val="18"/>
+        <w:szCs w:val="18"/>
+      </w:rPr>
+      <w:fldChar w:fldCharType="begin"/>
+    </w:r>
+    <w:r>
+      <w:rPr>
+        <w:sz w:val="18"/>
+        <w:szCs w:val="18"/>
+      </w:rPr>
+      <w:instrText xml:space="preserve"> NUMPAGES </w:instrText>
+    </w:r>
+    <w:r>
+      <w:rPr>
+        <w:sz w:val="18"/>
+        <w:szCs w:val="18"/>
+      </w:rPr>
+      <w:fldChar w:fldCharType="separate"/>
+    </w:r>
+    <w:r>
+      <w:rPr>
+        <w:noProof/>
+        <w:sz w:val="18"/>
+        <w:szCs w:val="18"/>
+      </w:rPr>
+      <w:t>5</w:t>
+    </w:r>
+    <w:r>
+      <w:rPr>
+        <w:sz w:val="18"/>
+        <w:szCs w:val="18"/>
+      </w:rPr>
+      <w:fldChar w:fldCharType="end"/>
+    </w:r>
   </w:p>
 </w:ftr>
 </file>
@@ -3715,7 +3929,7 @@
 </file>
 
 <file path=customXml/itemProps1.xml><?xml version="1.0" encoding="utf-8"?>
-<ds:datastoreItem xmlns:ds="http://schemas.openxmlformats.org/officeDocument/2006/customXml" ds:itemID="{AF3723A5-AAB0-457B-A903-D91C1A507A6F}">
+<ds:datastoreItem xmlns:ds="http://schemas.openxmlformats.org/officeDocument/2006/customXml" ds:itemID="{26B829EA-25B8-4977-BB10-372A34EB2FE7}">
   <ds:schemaRefs>
     <ds:schemaRef ds:uri="http://schemas.openxmlformats.org/officeDocument/2006/bibliography"/>
   </ds:schemaRefs>

--- a/rapport/Projet Logiciel Transversal v1.docx
+++ b/rapport/Projet Logiciel Transversal v1.docx
@@ -177,7 +177,7 @@
           <w:lang w:val="en-US"/>
         </w:rPr>
       </w:pPr>
-      <w:bookmarkStart w:id="0" w:name="_Toc525659763"/>
+      <w:bookmarkStart w:id="0" w:name="_Toc525723655"/>
       <w:r>
         <w:rPr>
           <w:sz w:val="22"/>
@@ -331,43 +331,38 @@
     </w:p>
     <w:p>
       <w:pPr>
-        <w:pStyle w:val="Standard"/>
-        <w:rPr>
-          <w:b/>
-          <w:sz w:val="32"/>
-          <w:szCs w:val="32"/>
-          <w:lang w:val="en-US"/>
-        </w:rPr>
-      </w:pPr>
-      <w:r>
-        <w:rPr>
-          <w:b/>
-          <w:sz w:val="32"/>
-          <w:szCs w:val="32"/>
-          <w:lang w:val="en-US"/>
+        <w:widowControl/>
+        <w:pBdr>
+          <w:bottom w:val="single" w:sz="8" w:space="4" w:color="4F81BD" w:themeColor="accent1"/>
+        </w:pBdr>
+        <w:suppressAutoHyphens w:val="0"/>
+        <w:autoSpaceDN/>
+        <w:spacing w:after="300"/>
+        <w:contextualSpacing/>
+        <w:textAlignment w:val="auto"/>
+        <w:rPr>
+          <w:rFonts w:asciiTheme="majorHAnsi" w:eastAsiaTheme="majorEastAsia" w:hAnsiTheme="majorHAnsi" w:cstheme="majorBidi"/>
+          <w:color w:val="17365D" w:themeColor="text2" w:themeShade="BF"/>
+          <w:spacing w:val="5"/>
+          <w:kern w:val="28"/>
+          <w:sz w:val="52"/>
+          <w:szCs w:val="52"/>
+          <w:lang w:bidi="ar-SA"/>
+        </w:rPr>
+      </w:pPr>
+      <w:r>
+        <w:rPr>
+          <w:rFonts w:asciiTheme="majorHAnsi" w:eastAsiaTheme="majorEastAsia" w:hAnsiTheme="majorHAnsi" w:cstheme="majorBidi"/>
+          <w:color w:val="17365D" w:themeColor="text2" w:themeShade="BF"/>
+          <w:spacing w:val="5"/>
+          <w:kern w:val="28"/>
+          <w:sz w:val="52"/>
+          <w:szCs w:val="52"/>
+          <w:lang w:bidi="ar-SA"/>
         </w:rPr>
         <w:lastRenderedPageBreak/>
-        <w:t xml:space="preserve">Table des </w:t>
-      </w:r>
-      <w:proofErr w:type="spellStart"/>
-      <w:r>
-        <w:rPr>
-          <w:b/>
-          <w:sz w:val="32"/>
-          <w:szCs w:val="32"/>
-          <w:lang w:val="en-US"/>
-        </w:rPr>
-        <w:t>matières</w:t>
-      </w:r>
-      <w:proofErr w:type="spellEnd"/>
-    </w:p>
-    <w:p>
-      <w:pPr>
-        <w:pStyle w:val="Standard"/>
-        <w:rPr>
-          <w:lang w:val="en-US"/>
-        </w:rPr>
-      </w:pPr>
+        <w:t>Sommaire</w:t>
+      </w:r>
     </w:p>
     <w:p>
       <w:pPr>
@@ -409,7 +404,7 @@
         </w:rPr>
         <w:fldChar w:fldCharType="separate"/>
       </w:r>
-      <w:hyperlink w:anchor="_Toc525290145" w:history="1">
+      <w:hyperlink w:anchor="_Toc525723548" w:history="1">
         <w:r>
           <w:rPr>
             <w:rStyle w:val="Lienhypertexte"/>
@@ -451,7 +446,7 @@
           <w:rPr>
             <w:noProof/>
           </w:rPr>
-          <w:instrText xml:space="preserve"> PAGEREF _Toc525290145 \h </w:instrText>
+          <w:instrText xml:space="preserve"> PAGEREF _Toc525723548 \h </w:instrText>
         </w:r>
         <w:r>
           <w:rPr>
@@ -494,7 +489,7 @@
           <w:lang w:bidi="ar-SA"/>
         </w:rPr>
       </w:pPr>
-      <w:hyperlink w:anchor="_Toc525290146" w:history="1">
+      <w:hyperlink w:anchor="_Toc525723549" w:history="1">
         <w:r>
           <w:rPr>
             <w:rStyle w:val="Lienhypertexte"/>
@@ -536,7 +531,7 @@
           <w:rPr>
             <w:noProof/>
           </w:rPr>
-          <w:instrText xml:space="preserve"> PAGEREF _Toc525290146 \h </w:instrText>
+          <w:instrText xml:space="preserve"> PAGEREF _Toc525723549 \h </w:instrText>
         </w:r>
         <w:r>
           <w:rPr>
@@ -579,7 +574,7 @@
           <w:lang w:bidi="ar-SA"/>
         </w:rPr>
       </w:pPr>
-      <w:hyperlink w:anchor="_Toc525290147" w:history="1">
+      <w:hyperlink w:anchor="_Toc525723550" w:history="1">
         <w:r>
           <w:rPr>
             <w:rStyle w:val="Lienhypertexte"/>
@@ -621,7 +616,7 @@
           <w:rPr>
             <w:noProof/>
           </w:rPr>
-          <w:instrText xml:space="preserve"> PAGEREF _Toc525290147 \h </w:instrText>
+          <w:instrText xml:space="preserve"> PAGEREF _Toc525723550 \h </w:instrText>
         </w:r>
         <w:r>
           <w:rPr>
@@ -664,7 +659,7 @@
           <w:lang w:bidi="ar-SA"/>
         </w:rPr>
       </w:pPr>
-      <w:hyperlink w:anchor="_Toc525290148" w:history="1">
+      <w:hyperlink w:anchor="_Toc525723551" w:history="1">
         <w:r>
           <w:rPr>
             <w:rStyle w:val="Lienhypertexte"/>
@@ -706,7 +701,7 @@
           <w:rPr>
             <w:noProof/>
           </w:rPr>
-          <w:instrText xml:space="preserve"> PAGEREF _Toc525290148 \h </w:instrText>
+          <w:instrText xml:space="preserve"> PAGEREF _Toc525723551 \h </w:instrText>
         </w:r>
         <w:r>
           <w:rPr>
@@ -930,7 +925,7 @@
       <w:pPr>
         <w:pStyle w:val="Heading1"/>
       </w:pPr>
-      <w:bookmarkStart w:id="1" w:name="_Toc525290145"/>
+      <w:bookmarkStart w:id="1" w:name="_Toc525723548"/>
       <w:r>
         <w:lastRenderedPageBreak/>
         <w:t>Présentation générale</w:t>
@@ -941,7 +936,7 @@
       <w:pPr>
         <w:pStyle w:val="Heading2"/>
       </w:pPr>
-      <w:bookmarkStart w:id="2" w:name="_Toc525290146"/>
+      <w:bookmarkStart w:id="2" w:name="_Toc525723549"/>
       <w:r>
         <w:t>Archétype</w:t>
       </w:r>
@@ -1310,7 +1305,7 @@
       <w:pPr>
         <w:pStyle w:val="Heading2"/>
       </w:pPr>
-      <w:bookmarkStart w:id="3" w:name="_Toc525290147"/>
+      <w:bookmarkStart w:id="3" w:name="_Toc525723550"/>
       <w:r>
         <w:t>Règles du jeu</w:t>
       </w:r>
@@ -1498,7 +1493,7 @@
       <w:pPr>
         <w:pStyle w:val="Heading2"/>
       </w:pPr>
-      <w:bookmarkStart w:id="4" w:name="_Toc525290148"/>
+      <w:bookmarkStart w:id="4" w:name="_Toc525723551"/>
       <w:r>
         <w:t>Ressources</w:t>
       </w:r>
@@ -1605,6 +1600,7 @@
     <w:p>
       <w:pPr>
         <w:pStyle w:val="Standard"/>
+        <w:spacing w:line="276" w:lineRule="auto"/>
       </w:pPr>
       <w:r>
         <w:rPr>
@@ -1663,7 +1659,7 @@
       <w:pPr>
         <w:pStyle w:val="Lgende"/>
       </w:pPr>
-      <w:bookmarkStart w:id="5" w:name="_Toc525659764"/>
+      <w:bookmarkStart w:id="5" w:name="_Toc525723656"/>
       <w:r>
         <w:t xml:space="preserve">Figure </w:t>
       </w:r>
@@ -1724,18 +1720,19 @@
     <w:p>
       <w:pPr>
         <w:pStyle w:val="Text"/>
+        <w:spacing w:after="0" w:line="276" w:lineRule="auto"/>
+        <w:ind w:left="0"/>
+        <w:rPr>
+          <w:i w:val="0"/>
+          <w:sz w:val="20"/>
+          <w:szCs w:val="20"/>
+        </w:rPr>
+      </w:pPr>
+    </w:p>
+    <w:p>
+      <w:pPr>
+        <w:pStyle w:val="Standard"/>
         <w:spacing w:line="276" w:lineRule="auto"/>
-        <w:ind w:left="0" w:firstLine="709"/>
-        <w:rPr>
-          <w:i w:val="0"/>
-          <w:sz w:val="20"/>
-          <w:szCs w:val="20"/>
-        </w:rPr>
-      </w:pPr>
-    </w:p>
-    <w:p>
-      <w:pPr>
-        <w:pStyle w:val="Standard"/>
       </w:pPr>
       <w:r>
         <w:pict>
@@ -1758,7 +1755,7 @@
             <v:path o:extrusionok="f" gradientshapeok="t" o:connecttype="rect"/>
             <o:lock v:ext="edit" aspectratio="t"/>
           </v:shapetype>
-          <v:shape id="_x0000_i1025" type="#_x0000_t75" style="width:389.55pt;height:334.75pt" o:bordertopcolor="this" o:borderleftcolor="this" o:borderbottomcolor="this" o:borderrightcolor="this">
+          <v:shape id="_x0000_i1025" type="#_x0000_t75" style="width:389.15pt;height:334.7pt" o:bordertopcolor="this" o:borderleftcolor="this" o:borderbottomcolor="this" o:borderrightcolor="this">
             <v:imagedata r:id="rId10" o:title="DBZ_vegeta"/>
             <w10:bordertop type="single" width="4"/>
             <w10:borderleft type="single" width="4"/>
@@ -1776,7 +1773,7 @@
           <w:szCs w:val="22"/>
         </w:rPr>
       </w:pPr>
-      <w:bookmarkStart w:id="6" w:name="_Toc525659765"/>
+      <w:bookmarkStart w:id="6" w:name="_Toc525723657"/>
       <w:r>
         <w:t xml:space="preserve">Figure </w:t>
       </w:r>
@@ -1809,6 +1806,7 @@
     <w:p>
       <w:pPr>
         <w:pStyle w:val="Standard"/>
+        <w:spacing w:line="276" w:lineRule="auto"/>
       </w:pPr>
       <w:r>
         <w:rPr>
@@ -1866,7 +1864,7 @@
       <w:pPr>
         <w:pStyle w:val="Lgende"/>
       </w:pPr>
-      <w:bookmarkStart w:id="7" w:name="_Toc525659766"/>
+      <w:bookmarkStart w:id="7" w:name="_Toc525723658"/>
       <w:r>
         <w:t xml:space="preserve">Figure </w:t>
       </w:r>
@@ -1896,6 +1894,59 @@
       <w:bookmarkEnd w:id="7"/>
       <w:proofErr w:type="spellEnd"/>
     </w:p>
+    <w:p>
+      <w:pPr>
+        <w:widowControl/>
+        <w:pBdr>
+          <w:bottom w:val="single" w:sz="8" w:space="4" w:color="4F81BD" w:themeColor="accent1"/>
+        </w:pBdr>
+        <w:suppressAutoHyphens w:val="0"/>
+        <w:autoSpaceDN/>
+        <w:spacing w:after="300"/>
+        <w:contextualSpacing/>
+        <w:textAlignment w:val="auto"/>
+        <w:outlineLvl w:val="0"/>
+        <w:rPr>
+          <w:rFonts w:asciiTheme="majorHAnsi" w:eastAsiaTheme="majorEastAsia" w:hAnsiTheme="majorHAnsi" w:cstheme="majorBidi"/>
+          <w:color w:val="17365D" w:themeColor="text2" w:themeShade="BF"/>
+          <w:spacing w:val="5"/>
+          <w:kern w:val="28"/>
+          <w:sz w:val="52"/>
+          <w:szCs w:val="52"/>
+          <w:lang w:val="en-US" w:bidi="ar-SA"/>
+        </w:rPr>
+      </w:pPr>
+      <w:bookmarkStart w:id="8" w:name="_Toc523534138"/>
+      <w:r>
+        <w:rPr>
+          <w:rFonts w:asciiTheme="majorHAnsi" w:eastAsiaTheme="majorEastAsia" w:hAnsiTheme="majorHAnsi" w:cstheme="majorBidi"/>
+          <w:color w:val="17365D" w:themeColor="text2" w:themeShade="BF"/>
+          <w:spacing w:val="5"/>
+          <w:kern w:val="28"/>
+          <w:sz w:val="52"/>
+          <w:szCs w:val="52"/>
+          <w:lang w:val="en-US" w:bidi="ar-SA"/>
+        </w:rPr>
+        <w:lastRenderedPageBreak/>
+        <w:t xml:space="preserve">Table des </w:t>
+      </w:r>
+      <w:proofErr w:type="gramStart"/>
+      <w:r>
+        <w:rPr>
+          <w:rFonts w:asciiTheme="majorHAnsi" w:eastAsiaTheme="majorEastAsia" w:hAnsiTheme="majorHAnsi" w:cstheme="majorBidi"/>
+          <w:color w:val="17365D" w:themeColor="text2" w:themeShade="BF"/>
+          <w:spacing w:val="5"/>
+          <w:kern w:val="28"/>
+          <w:sz w:val="52"/>
+          <w:szCs w:val="52"/>
+          <w:lang w:val="en-US" w:bidi="ar-SA"/>
+        </w:rPr>
+        <w:t>figures :</w:t>
+      </w:r>
+      <w:bookmarkEnd w:id="8"/>
+      <w:proofErr w:type="gramEnd"/>
+    </w:p>
+    <w:p/>
     <w:p>
       <w:pPr>
         <w:pStyle w:val="Tabledesillustrations"/>
@@ -1916,7 +1967,6 @@
           <w:sz w:val="22"/>
           <w:szCs w:val="22"/>
         </w:rPr>
-        <w:lastRenderedPageBreak/>
         <w:fldChar w:fldCharType="begin"/>
       </w:r>
       <w:r>
@@ -1933,13 +1983,11 @@
         </w:rPr>
         <w:fldChar w:fldCharType="separate"/>
       </w:r>
-      <w:hyperlink w:anchor="_Toc525659763" w:history="1">
+      <w:hyperlink w:anchor="_Toc525723655" w:history="1">
         <w:r>
           <w:rPr>
             <w:rStyle w:val="Lienhypertexte"/>
             <w:noProof/>
-            <w:sz w:val="22"/>
-            <w:szCs w:val="22"/>
             <w:lang w:val="en-US"/>
           </w:rPr>
           <w:t>Figure 1 - Worms Armageddon</w:t>
@@ -1948,8 +1996,6 @@
           <w:rPr>
             <w:noProof/>
             <w:webHidden/>
-            <w:sz w:val="22"/>
-            <w:szCs w:val="22"/>
           </w:rPr>
           <w:tab/>
         </w:r>
@@ -1957,8 +2003,6 @@
           <w:rPr>
             <w:noProof/>
             <w:webHidden/>
-            <w:sz w:val="22"/>
-            <w:szCs w:val="22"/>
           </w:rPr>
           <w:fldChar w:fldCharType="begin"/>
         </w:r>
@@ -1966,25 +2010,19 @@
           <w:rPr>
             <w:noProof/>
             <w:webHidden/>
-            <w:sz w:val="22"/>
-            <w:szCs w:val="22"/>
-          </w:rPr>
-          <w:instrText xml:space="preserve"> PAGEREF _Toc525659763 \h </w:instrText>
+          </w:rPr>
+          <w:instrText xml:space="preserve"> PAGEREF _Toc525723655 \h </w:instrText>
         </w:r>
         <w:r>
           <w:rPr>
             <w:noProof/>
             <w:webHidden/>
-            <w:sz w:val="22"/>
-            <w:szCs w:val="22"/>
           </w:rPr>
         </w:r>
         <w:r>
           <w:rPr>
             <w:noProof/>
             <w:webHidden/>
-            <w:sz w:val="22"/>
-            <w:szCs w:val="22"/>
           </w:rPr>
           <w:fldChar w:fldCharType="separate"/>
         </w:r>
@@ -1992,8 +2030,6 @@
           <w:rPr>
             <w:noProof/>
             <w:webHidden/>
-            <w:sz w:val="22"/>
-            <w:szCs w:val="22"/>
           </w:rPr>
           <w:t>1</w:t>
         </w:r>
@@ -2001,8 +2037,6 @@
           <w:rPr>
             <w:noProof/>
             <w:webHidden/>
-            <w:sz w:val="22"/>
-            <w:szCs w:val="22"/>
           </w:rPr>
           <w:fldChar w:fldCharType="end"/>
         </w:r>
@@ -2023,13 +2057,11 @@
           <w:lang w:bidi="ar-SA"/>
         </w:rPr>
       </w:pPr>
-      <w:hyperlink w:anchor="_Toc525659764" w:history="1">
+      <w:hyperlink w:anchor="_Toc525723656" w:history="1">
         <w:r>
           <w:rPr>
             <w:rStyle w:val="Lienhypertexte"/>
             <w:noProof/>
-            <w:sz w:val="22"/>
-            <w:szCs w:val="22"/>
           </w:rPr>
           <w:t>Figure 2 - Texture ciel terrain et frontière</w:t>
         </w:r>
@@ -2037,8 +2069,6 @@
           <w:rPr>
             <w:noProof/>
             <w:webHidden/>
-            <w:sz w:val="22"/>
-            <w:szCs w:val="22"/>
           </w:rPr>
           <w:tab/>
         </w:r>
@@ -2046,8 +2076,6 @@
           <w:rPr>
             <w:noProof/>
             <w:webHidden/>
-            <w:sz w:val="22"/>
-            <w:szCs w:val="22"/>
           </w:rPr>
           <w:fldChar w:fldCharType="begin"/>
         </w:r>
@@ -2055,25 +2083,19 @@
           <w:rPr>
             <w:noProof/>
             <w:webHidden/>
-            <w:sz w:val="22"/>
-            <w:szCs w:val="22"/>
-          </w:rPr>
-          <w:instrText xml:space="preserve"> PAGEREF _Toc525659764 \h </w:instrText>
+          </w:rPr>
+          <w:instrText xml:space="preserve"> PAGEREF _Toc525723656 \h </w:instrText>
         </w:r>
         <w:r>
           <w:rPr>
             <w:noProof/>
             <w:webHidden/>
-            <w:sz w:val="22"/>
-            <w:szCs w:val="22"/>
           </w:rPr>
         </w:r>
         <w:r>
           <w:rPr>
             <w:noProof/>
             <w:webHidden/>
-            <w:sz w:val="22"/>
-            <w:szCs w:val="22"/>
           </w:rPr>
           <w:fldChar w:fldCharType="separate"/>
         </w:r>
@@ -2081,8 +2103,6 @@
           <w:rPr>
             <w:noProof/>
             <w:webHidden/>
-            <w:sz w:val="22"/>
-            <w:szCs w:val="22"/>
           </w:rPr>
           <w:t>4</w:t>
         </w:r>
@@ -2090,8 +2110,6 @@
           <w:rPr>
             <w:noProof/>
             <w:webHidden/>
-            <w:sz w:val="22"/>
-            <w:szCs w:val="22"/>
           </w:rPr>
           <w:fldChar w:fldCharType="end"/>
         </w:r>
@@ -2112,13 +2130,11 @@
           <w:lang w:bidi="ar-SA"/>
         </w:rPr>
       </w:pPr>
-      <w:hyperlink w:anchor="_Toc525659765" w:history="1">
+      <w:hyperlink w:anchor="_Toc525723657" w:history="1">
         <w:r>
           <w:rPr>
             <w:rStyle w:val="Lienhypertexte"/>
             <w:noProof/>
-            <w:sz w:val="22"/>
-            <w:szCs w:val="22"/>
           </w:rPr>
           <w:t>Figure 3 - Sprite Vegeta</w:t>
         </w:r>
@@ -2126,8 +2142,6 @@
           <w:rPr>
             <w:noProof/>
             <w:webHidden/>
-            <w:sz w:val="22"/>
-            <w:szCs w:val="22"/>
           </w:rPr>
           <w:tab/>
         </w:r>
@@ -2135,8 +2149,6 @@
           <w:rPr>
             <w:noProof/>
             <w:webHidden/>
-            <w:sz w:val="22"/>
-            <w:szCs w:val="22"/>
           </w:rPr>
           <w:fldChar w:fldCharType="begin"/>
         </w:r>
@@ -2144,25 +2156,19 @@
           <w:rPr>
             <w:noProof/>
             <w:webHidden/>
-            <w:sz w:val="22"/>
-            <w:szCs w:val="22"/>
-          </w:rPr>
-          <w:instrText xml:space="preserve"> PAGEREF _Toc525659765 \h </w:instrText>
+          </w:rPr>
+          <w:instrText xml:space="preserve"> PAGEREF _Toc525723657 \h </w:instrText>
         </w:r>
         <w:r>
           <w:rPr>
             <w:noProof/>
             <w:webHidden/>
-            <w:sz w:val="22"/>
-            <w:szCs w:val="22"/>
           </w:rPr>
         </w:r>
         <w:r>
           <w:rPr>
             <w:noProof/>
             <w:webHidden/>
-            <w:sz w:val="22"/>
-            <w:szCs w:val="22"/>
           </w:rPr>
           <w:fldChar w:fldCharType="separate"/>
         </w:r>
@@ -2170,8 +2176,6 @@
           <w:rPr>
             <w:noProof/>
             <w:webHidden/>
-            <w:sz w:val="22"/>
-            <w:szCs w:val="22"/>
           </w:rPr>
           <w:t>4</w:t>
         </w:r>
@@ -2179,8 +2183,6 @@
           <w:rPr>
             <w:noProof/>
             <w:webHidden/>
-            <w:sz w:val="22"/>
-            <w:szCs w:val="22"/>
           </w:rPr>
           <w:fldChar w:fldCharType="end"/>
         </w:r>
@@ -2201,13 +2203,11 @@
           <w:lang w:bidi="ar-SA"/>
         </w:rPr>
       </w:pPr>
-      <w:hyperlink w:anchor="_Toc525659766" w:history="1">
+      <w:hyperlink w:anchor="_Toc525723658" w:history="1">
         <w:r>
           <w:rPr>
             <w:rStyle w:val="Lienhypertexte"/>
             <w:noProof/>
-            <w:sz w:val="22"/>
-            <w:szCs w:val="22"/>
           </w:rPr>
           <w:t>Figure 4- Mio Kouzuki</w:t>
         </w:r>
@@ -2215,8 +2215,6 @@
           <w:rPr>
             <w:noProof/>
             <w:webHidden/>
-            <w:sz w:val="22"/>
-            <w:szCs w:val="22"/>
           </w:rPr>
           <w:tab/>
         </w:r>
@@ -2224,8 +2222,6 @@
           <w:rPr>
             <w:noProof/>
             <w:webHidden/>
-            <w:sz w:val="22"/>
-            <w:szCs w:val="22"/>
           </w:rPr>
           <w:fldChar w:fldCharType="begin"/>
         </w:r>
@@ -2233,25 +2229,19 @@
           <w:rPr>
             <w:noProof/>
             <w:webHidden/>
-            <w:sz w:val="22"/>
-            <w:szCs w:val="22"/>
-          </w:rPr>
-          <w:instrText xml:space="preserve"> PAGEREF _Toc525659766 \h </w:instrText>
+          </w:rPr>
+          <w:instrText xml:space="preserve"> PAGEREF _Toc525723658 \h </w:instrText>
         </w:r>
         <w:r>
           <w:rPr>
             <w:noProof/>
             <w:webHidden/>
-            <w:sz w:val="22"/>
-            <w:szCs w:val="22"/>
           </w:rPr>
         </w:r>
         <w:r>
           <w:rPr>
             <w:noProof/>
             <w:webHidden/>
-            <w:sz w:val="22"/>
-            <w:szCs w:val="22"/>
           </w:rPr>
           <w:fldChar w:fldCharType="separate"/>
         </w:r>
@@ -2259,8 +2249,6 @@
           <w:rPr>
             <w:noProof/>
             <w:webHidden/>
-            <w:sz w:val="22"/>
-            <w:szCs w:val="22"/>
           </w:rPr>
           <w:t>4</w:t>
         </w:r>
@@ -2268,8 +2256,6 @@
           <w:rPr>
             <w:noProof/>
             <w:webHidden/>
-            <w:sz w:val="22"/>
-            <w:szCs w:val="22"/>
           </w:rPr>
           <w:fldChar w:fldCharType="end"/>
         </w:r>
@@ -2278,6 +2264,10 @@
     <w:p>
       <w:pPr>
         <w:pStyle w:val="Standard"/>
+        <w:rPr>
+          <w:sz w:val="22"/>
+          <w:szCs w:val="22"/>
+        </w:rPr>
       </w:pPr>
       <w:r>
         <w:rPr>
@@ -2401,7 +2391,7 @@
         <w:sz w:val="18"/>
         <w:szCs w:val="18"/>
       </w:rPr>
-      <w:t>1</w:t>
+      <w:t>2</w:t>
     </w:r>
     <w:r>
       <w:rPr>
@@ -3929,7 +3919,7 @@
 </file>
 
 <file path=customXml/itemProps1.xml><?xml version="1.0" encoding="utf-8"?>
-<ds:datastoreItem xmlns:ds="http://schemas.openxmlformats.org/officeDocument/2006/customXml" ds:itemID="{26B829EA-25B8-4977-BB10-372A34EB2FE7}">
+<ds:datastoreItem xmlns:ds="http://schemas.openxmlformats.org/officeDocument/2006/customXml" ds:itemID="{A3F18F75-A965-4E50-BC25-504A51422F27}">
   <ds:schemaRefs>
     <ds:schemaRef ds:uri="http://schemas.openxmlformats.org/officeDocument/2006/bibliography"/>
   </ds:schemaRefs>

--- a/rapport/Projet Logiciel Transversal v1.docx
+++ b/rapport/Projet Logiciel Transversal v1.docx
@@ -177,7 +177,7 @@
           <w:lang w:val="en-US"/>
         </w:rPr>
       </w:pPr>
-      <w:bookmarkStart w:id="0" w:name="_Toc525723655"/>
+      <w:bookmarkStart w:id="0" w:name="_Toc525724429"/>
       <w:r>
         <w:rPr>
           <w:sz w:val="22"/>
@@ -513,7 +513,21 @@
             <w:rStyle w:val="Lienhypertexte"/>
             <w:noProof/>
           </w:rPr>
-          <w:t>Archétype</w:t>
+          <w:t>Arch</w:t>
+        </w:r>
+        <w:r>
+          <w:rPr>
+            <w:rStyle w:val="Lienhypertexte"/>
+            <w:noProof/>
+          </w:rPr>
+          <w:t>é</w:t>
+        </w:r>
+        <w:r>
+          <w:rPr>
+            <w:rStyle w:val="Lienhypertexte"/>
+            <w:noProof/>
+          </w:rPr>
+          <w:t>type</w:t>
         </w:r>
         <w:r>
           <w:rPr>
@@ -1124,7 +1138,15 @@
           <w:sz w:val="20"/>
           <w:szCs w:val="20"/>
         </w:rPr>
-        <w:t>Chaque personnage possède ses propres statistiques et peut être équipé avec une arme et un atout</w:t>
+        <w:t>Chaque personnage poss</w:t>
+      </w:r>
+      <w:r>
+        <w:rPr>
+          <w:i w:val="0"/>
+          <w:sz w:val="20"/>
+          <w:szCs w:val="20"/>
+        </w:rPr>
+        <w:t>ède ses propres statistiques et ses attaques et a en plus des atouts.</w:t>
       </w:r>
     </w:p>
     <w:p>
@@ -1176,7 +1198,55 @@
           <w:sz w:val="20"/>
           <w:szCs w:val="20"/>
         </w:rPr>
-        <w:t xml:space="preserve">Sauvegarder des données à chaque partie qui permettraient de faire progresser les personnages (choix de plus d’armes/atouts, meilleures statistiques </w:t>
+        <w:t>Sauvegarder des données à chaque partie</w:t>
+      </w:r>
+      <w:r>
+        <w:rPr>
+          <w:i w:val="0"/>
+          <w:sz w:val="20"/>
+          <w:szCs w:val="20"/>
+        </w:rPr>
+        <w:t>, ce</w:t>
+      </w:r>
+      <w:r>
+        <w:rPr>
+          <w:i w:val="0"/>
+          <w:sz w:val="20"/>
+          <w:szCs w:val="20"/>
+        </w:rPr>
+        <w:t xml:space="preserve"> qui </w:t>
+      </w:r>
+      <w:r>
+        <w:rPr>
+          <w:i w:val="0"/>
+          <w:sz w:val="20"/>
+          <w:szCs w:val="20"/>
+        </w:rPr>
+        <w:t>permettrait</w:t>
+      </w:r>
+      <w:r>
+        <w:rPr>
+          <w:i w:val="0"/>
+          <w:sz w:val="20"/>
+          <w:szCs w:val="20"/>
+        </w:rPr>
+        <w:t xml:space="preserve"> de faire progresser les personnages</w:t>
+      </w:r>
+      <w:r>
+        <w:rPr>
+          <w:i w:val="0"/>
+          <w:sz w:val="20"/>
+          <w:szCs w:val="20"/>
+        </w:rPr>
+        <w:t xml:space="preserve"> (meilleures statistiques/atouts, attaques plus fortes</w:t>
+      </w:r>
+      <w:r>
+        <w:rPr>
+          <w:i w:val="0"/>
+          <w:sz w:val="20"/>
+          <w:szCs w:val="20"/>
+        </w:rPr>
+        <w:t xml:space="preserve"> </w:t>
       </w:r>
       <w:proofErr w:type="spellStart"/>
       <w:r>
@@ -1406,7 +1476,31 @@
           <w:sz w:val="20"/>
           <w:szCs w:val="20"/>
         </w:rPr>
-        <w:t>Son personnage peut alors se déplacer, utiliser son arme et son atout</w:t>
+        <w:t xml:space="preserve">Son personnage peut </w:t>
+      </w:r>
+      <w:r>
+        <w:rPr>
+          <w:i w:val="0"/>
+          <w:sz w:val="20"/>
+          <w:szCs w:val="20"/>
+        </w:rPr>
+        <w:t xml:space="preserve">alors se déplacer, utiliser </w:t>
+      </w:r>
+      <w:r>
+        <w:rPr>
+          <w:i w:val="0"/>
+          <w:sz w:val="20"/>
+          <w:szCs w:val="20"/>
+        </w:rPr>
+        <w:t>son atout</w:t>
+      </w:r>
+      <w:r>
+        <w:rPr>
+          <w:i w:val="0"/>
+          <w:sz w:val="20"/>
+          <w:szCs w:val="20"/>
+        </w:rPr>
+        <w:t xml:space="preserve"> et attaquer</w:t>
       </w:r>
     </w:p>
     <w:p>
@@ -1442,7 +1536,58 @@
           <w:sz w:val="20"/>
           <w:szCs w:val="20"/>
         </w:rPr>
+        <w:t>s</w:t>
+      </w:r>
+      <w:r>
+        <w:rPr>
+          <w:sz w:val="20"/>
+          <w:szCs w:val="20"/>
+        </w:rPr>
         <w:t xml:space="preserve"> le tour de ce joueur est automatiquement terminé (toutefois un joueur est libre de terminer son tour avant).</w:t>
+      </w:r>
+    </w:p>
+    <w:p>
+      <w:pPr>
+        <w:pStyle w:val="Standard"/>
+        <w:numPr>
+          <w:ilvl w:val="0"/>
+          <w:numId w:val="5"/>
+        </w:numPr>
+        <w:spacing w:line="360" w:lineRule="auto"/>
+        <w:jc w:val="both"/>
+        <w:rPr>
+          <w:sz w:val="20"/>
+          <w:szCs w:val="20"/>
+        </w:rPr>
+      </w:pPr>
+      <w:r>
+        <w:rPr>
+          <w:sz w:val="20"/>
+          <w:szCs w:val="20"/>
+        </w:rPr>
+        <w:t>Une fois qu’un atout a été utilisé il faut attendre qu’il se recharge après un temps aléatoire pour le réutiliser.</w:t>
+      </w:r>
+    </w:p>
+    <w:p>
+      <w:pPr>
+        <w:pStyle w:val="Standard"/>
+        <w:numPr>
+          <w:ilvl w:val="0"/>
+          <w:numId w:val="5"/>
+        </w:numPr>
+        <w:spacing w:line="360" w:lineRule="auto"/>
+        <w:jc w:val="both"/>
+        <w:rPr>
+          <w:sz w:val="20"/>
+          <w:szCs w:val="20"/>
+        </w:rPr>
+      </w:pPr>
+      <w:r>
+        <w:rPr>
+          <w:sz w:val="20"/>
+          <w:szCs w:val="20"/>
+        </w:rPr>
+        <w:t>Lorsqu’un personnage a perdu toute sa vie à cause des attaques des autres joueurs (ou de chutes) il disparaît.</w:t>
       </w:r>
     </w:p>
     <w:p>
@@ -1464,28 +1609,6 @@
           <w:sz w:val="20"/>
           <w:szCs w:val="20"/>
         </w:rPr>
-        <w:t>Lorsqu’un personnage a perdu toute sa vie à cause des attaques des autres joueurs (ou de chutes) alors il disparaît.</w:t>
-      </w:r>
-    </w:p>
-    <w:p>
-      <w:pPr>
-        <w:pStyle w:val="Standard"/>
-        <w:numPr>
-          <w:ilvl w:val="0"/>
-          <w:numId w:val="5"/>
-        </w:numPr>
-        <w:spacing w:after="240"/>
-        <w:jc w:val="both"/>
-        <w:rPr>
-          <w:sz w:val="20"/>
-          <w:szCs w:val="20"/>
-        </w:rPr>
-      </w:pPr>
-      <w:r>
-        <w:rPr>
-          <w:sz w:val="20"/>
-          <w:szCs w:val="20"/>
-        </w:rPr>
         <w:t>Le joueur possédant le dernier personnage encore en jeu gagne la partie.</w:t>
       </w:r>
     </w:p>
@@ -1502,15 +1625,6 @@
     <w:p>
       <w:pPr>
         <w:pStyle w:val="Standard"/>
-        <w:rPr>
-          <w:sz w:val="20"/>
-          <w:szCs w:val="20"/>
-        </w:rPr>
-      </w:pPr>
-    </w:p>
-    <w:p>
-      <w:pPr>
-        <w:pStyle w:val="Standard"/>
         <w:spacing w:line="360" w:lineRule="auto"/>
         <w:rPr>
           <w:sz w:val="20"/>
@@ -1580,21 +1694,56 @@
           <w:sz w:val="20"/>
           <w:szCs w:val="20"/>
         </w:rPr>
-        <w:t>rontière sol / ciel</w:t>
-      </w:r>
-      <w:r>
-        <w:rPr>
-          <w:sz w:val="20"/>
-          <w:szCs w:val="20"/>
-        </w:rPr>
-        <w:t xml:space="preserve"> ainsi qu’un masque. N</w:t>
-      </w:r>
-      <w:r>
-        <w:rPr>
-          <w:sz w:val="20"/>
-          <w:szCs w:val="20"/>
-        </w:rPr>
-        <w:t>ous allons créer un masque aléatoire qui permet de définir la frontière entre le sol et le terrain.</w:t>
+        <w:t xml:space="preserve">rontière sol / </w:t>
+      </w:r>
+      <w:r>
+        <w:rPr>
+          <w:sz w:val="20"/>
+          <w:szCs w:val="20"/>
+        </w:rPr>
+        <w:t>terrain</w:t>
+      </w:r>
+      <w:r>
+        <w:rPr>
+          <w:sz w:val="20"/>
+          <w:szCs w:val="20"/>
+        </w:rPr>
+        <w:t xml:space="preserve"> ainsi qu’un masque. </w:t>
+      </w:r>
+      <w:r>
+        <w:rPr>
+          <w:sz w:val="20"/>
+          <w:szCs w:val="20"/>
+        </w:rPr>
+        <w:t>U</w:t>
+      </w:r>
+      <w:r>
+        <w:rPr>
+          <w:sz w:val="20"/>
+          <w:szCs w:val="20"/>
+        </w:rPr>
+        <w:t xml:space="preserve">n masque </w:t>
+      </w:r>
+      <w:r>
+        <w:rPr>
+          <w:sz w:val="20"/>
+          <w:szCs w:val="20"/>
+        </w:rPr>
+        <w:t xml:space="preserve">généré de manière </w:t>
+      </w:r>
+      <w:r>
+        <w:rPr>
+          <w:sz w:val="20"/>
+          <w:szCs w:val="20"/>
+        </w:rPr>
+        <w:t xml:space="preserve">aléatoire permet de définir la frontière </w:t>
+      </w:r>
+      <w:r>
+        <w:rPr>
+          <w:sz w:val="20"/>
+          <w:szCs w:val="20"/>
+        </w:rPr>
+        <w:t>entre le sol et le terrain et ainsi des cartes aléatoires à chaque partie.</w:t>
       </w:r>
     </w:p>
     <w:p>
@@ -1659,7 +1808,7 @@
       <w:pPr>
         <w:pStyle w:val="Lgende"/>
       </w:pPr>
-      <w:bookmarkStart w:id="5" w:name="_Toc525723656"/>
+      <w:bookmarkStart w:id="5" w:name="_Toc525724430"/>
       <w:r>
         <w:t xml:space="preserve">Figure </w:t>
       </w:r>
@@ -1755,7 +1904,7 @@
             <v:path o:extrusionok="f" gradientshapeok="t" o:connecttype="rect"/>
             <o:lock v:ext="edit" aspectratio="t"/>
           </v:shapetype>
-          <v:shape id="_x0000_i1025" type="#_x0000_t75" style="width:389.15pt;height:334.7pt" o:bordertopcolor="this" o:borderleftcolor="this" o:borderbottomcolor="this" o:borderrightcolor="this">
+          <v:shape id="_x0000_i1025" type="#_x0000_t75" style="width:388.7pt;height:335.15pt" o:bordertopcolor="this" o:borderleftcolor="this" o:borderbottomcolor="this" o:borderrightcolor="this">
             <v:imagedata r:id="rId10" o:title="DBZ_vegeta"/>
             <w10:bordertop type="single" width="4"/>
             <w10:borderleft type="single" width="4"/>
@@ -1773,7 +1922,7 @@
           <w:szCs w:val="22"/>
         </w:rPr>
       </w:pPr>
-      <w:bookmarkStart w:id="6" w:name="_Toc525723657"/>
+      <w:bookmarkStart w:id="6" w:name="_Toc525724431"/>
       <w:r>
         <w:t xml:space="preserve">Figure </w:t>
       </w:r>
@@ -1864,7 +2013,7 @@
       <w:pPr>
         <w:pStyle w:val="Lgende"/>
       </w:pPr>
-      <w:bookmarkStart w:id="7" w:name="_Toc525723658"/>
+      <w:bookmarkStart w:id="7" w:name="_Toc525724432"/>
       <w:r>
         <w:t xml:space="preserve">Figure </w:t>
       </w:r>
@@ -1983,11 +2132,13 @@
         </w:rPr>
         <w:fldChar w:fldCharType="separate"/>
       </w:r>
-      <w:hyperlink w:anchor="_Toc525723655" w:history="1">
+      <w:hyperlink w:anchor="_Toc525724429" w:history="1">
         <w:r>
           <w:rPr>
             <w:rStyle w:val="Lienhypertexte"/>
             <w:noProof/>
+            <w:sz w:val="22"/>
+            <w:szCs w:val="22"/>
             <w:lang w:val="en-US"/>
           </w:rPr>
           <w:t>Figure 1 - Worms Armageddon</w:t>
@@ -1996,6 +2147,8 @@
           <w:rPr>
             <w:noProof/>
             <w:webHidden/>
+            <w:sz w:val="22"/>
+            <w:szCs w:val="22"/>
           </w:rPr>
           <w:tab/>
         </w:r>
@@ -2003,6 +2156,8 @@
           <w:rPr>
             <w:noProof/>
             <w:webHidden/>
+            <w:sz w:val="22"/>
+            <w:szCs w:val="22"/>
           </w:rPr>
           <w:fldChar w:fldCharType="begin"/>
         </w:r>
@@ -2010,19 +2165,25 @@
           <w:rPr>
             <w:noProof/>
             <w:webHidden/>
-          </w:rPr>
-          <w:instrText xml:space="preserve"> PAGEREF _Toc525723655 \h </w:instrText>
+            <w:sz w:val="22"/>
+            <w:szCs w:val="22"/>
+          </w:rPr>
+          <w:instrText xml:space="preserve"> PAGEREF _Toc525724429 \h </w:instrText>
         </w:r>
         <w:r>
           <w:rPr>
             <w:noProof/>
             <w:webHidden/>
+            <w:sz w:val="22"/>
+            <w:szCs w:val="22"/>
           </w:rPr>
         </w:r>
         <w:r>
           <w:rPr>
             <w:noProof/>
             <w:webHidden/>
+            <w:sz w:val="22"/>
+            <w:szCs w:val="22"/>
           </w:rPr>
           <w:fldChar w:fldCharType="separate"/>
         </w:r>
@@ -2030,6 +2191,8 @@
           <w:rPr>
             <w:noProof/>
             <w:webHidden/>
+            <w:sz w:val="22"/>
+            <w:szCs w:val="22"/>
           </w:rPr>
           <w:t>1</w:t>
         </w:r>
@@ -2037,6 +2200,8 @@
           <w:rPr>
             <w:noProof/>
             <w:webHidden/>
+            <w:sz w:val="22"/>
+            <w:szCs w:val="22"/>
           </w:rPr>
           <w:fldChar w:fldCharType="end"/>
         </w:r>
@@ -2057,11 +2222,13 @@
           <w:lang w:bidi="ar-SA"/>
         </w:rPr>
       </w:pPr>
-      <w:hyperlink w:anchor="_Toc525723656" w:history="1">
+      <w:hyperlink w:anchor="_Toc525724430" w:history="1">
         <w:r>
           <w:rPr>
             <w:rStyle w:val="Lienhypertexte"/>
             <w:noProof/>
+            <w:sz w:val="22"/>
+            <w:szCs w:val="22"/>
           </w:rPr>
           <w:t>Figure 2 - Texture ciel terrain et frontière</w:t>
         </w:r>
@@ -2069,6 +2236,8 @@
           <w:rPr>
             <w:noProof/>
             <w:webHidden/>
+            <w:sz w:val="22"/>
+            <w:szCs w:val="22"/>
           </w:rPr>
           <w:tab/>
         </w:r>
@@ -2076,6 +2245,8 @@
           <w:rPr>
             <w:noProof/>
             <w:webHidden/>
+            <w:sz w:val="22"/>
+            <w:szCs w:val="22"/>
           </w:rPr>
           <w:fldChar w:fldCharType="begin"/>
         </w:r>
@@ -2083,19 +2254,25 @@
           <w:rPr>
             <w:noProof/>
             <w:webHidden/>
-          </w:rPr>
-          <w:instrText xml:space="preserve"> PAGEREF _Toc525723656 \h </w:instrText>
+            <w:sz w:val="22"/>
+            <w:szCs w:val="22"/>
+          </w:rPr>
+          <w:instrText xml:space="preserve"> PAGEREF _Toc525724430 \h </w:instrText>
         </w:r>
         <w:r>
           <w:rPr>
             <w:noProof/>
             <w:webHidden/>
+            <w:sz w:val="22"/>
+            <w:szCs w:val="22"/>
           </w:rPr>
         </w:r>
         <w:r>
           <w:rPr>
             <w:noProof/>
             <w:webHidden/>
+            <w:sz w:val="22"/>
+            <w:szCs w:val="22"/>
           </w:rPr>
           <w:fldChar w:fldCharType="separate"/>
         </w:r>
@@ -2103,6 +2280,8 @@
           <w:rPr>
             <w:noProof/>
             <w:webHidden/>
+            <w:sz w:val="22"/>
+            <w:szCs w:val="22"/>
           </w:rPr>
           <w:t>4</w:t>
         </w:r>
@@ -2110,6 +2289,8 @@
           <w:rPr>
             <w:noProof/>
             <w:webHidden/>
+            <w:sz w:val="22"/>
+            <w:szCs w:val="22"/>
           </w:rPr>
           <w:fldChar w:fldCharType="end"/>
         </w:r>
@@ -2130,11 +2311,13 @@
           <w:lang w:bidi="ar-SA"/>
         </w:rPr>
       </w:pPr>
-      <w:hyperlink w:anchor="_Toc525723657" w:history="1">
+      <w:hyperlink w:anchor="_Toc525724431" w:history="1">
         <w:r>
           <w:rPr>
             <w:rStyle w:val="Lienhypertexte"/>
             <w:noProof/>
+            <w:sz w:val="22"/>
+            <w:szCs w:val="22"/>
           </w:rPr>
           <w:t>Figure 3 - Sprite Vegeta</w:t>
         </w:r>
@@ -2142,6 +2325,8 @@
           <w:rPr>
             <w:noProof/>
             <w:webHidden/>
+            <w:sz w:val="22"/>
+            <w:szCs w:val="22"/>
           </w:rPr>
           <w:tab/>
         </w:r>
@@ -2149,6 +2334,8 @@
           <w:rPr>
             <w:noProof/>
             <w:webHidden/>
+            <w:sz w:val="22"/>
+            <w:szCs w:val="22"/>
           </w:rPr>
           <w:fldChar w:fldCharType="begin"/>
         </w:r>
@@ -2156,19 +2343,25 @@
           <w:rPr>
             <w:noProof/>
             <w:webHidden/>
-          </w:rPr>
-          <w:instrText xml:space="preserve"> PAGEREF _Toc525723657 \h </w:instrText>
+            <w:sz w:val="22"/>
+            <w:szCs w:val="22"/>
+          </w:rPr>
+          <w:instrText xml:space="preserve"> PAGEREF _Toc525724431 \h </w:instrText>
         </w:r>
         <w:r>
           <w:rPr>
             <w:noProof/>
             <w:webHidden/>
+            <w:sz w:val="22"/>
+            <w:szCs w:val="22"/>
           </w:rPr>
         </w:r>
         <w:r>
           <w:rPr>
             <w:noProof/>
             <w:webHidden/>
+            <w:sz w:val="22"/>
+            <w:szCs w:val="22"/>
           </w:rPr>
           <w:fldChar w:fldCharType="separate"/>
         </w:r>
@@ -2176,6 +2369,8 @@
           <w:rPr>
             <w:noProof/>
             <w:webHidden/>
+            <w:sz w:val="22"/>
+            <w:szCs w:val="22"/>
           </w:rPr>
           <w:t>4</w:t>
         </w:r>
@@ -2183,6 +2378,8 @@
           <w:rPr>
             <w:noProof/>
             <w:webHidden/>
+            <w:sz w:val="22"/>
+            <w:szCs w:val="22"/>
           </w:rPr>
           <w:fldChar w:fldCharType="end"/>
         </w:r>
@@ -2203,11 +2400,13 @@
           <w:lang w:bidi="ar-SA"/>
         </w:rPr>
       </w:pPr>
-      <w:hyperlink w:anchor="_Toc525723658" w:history="1">
+      <w:hyperlink w:anchor="_Toc525724432" w:history="1">
         <w:r>
           <w:rPr>
             <w:rStyle w:val="Lienhypertexte"/>
             <w:noProof/>
+            <w:sz w:val="22"/>
+            <w:szCs w:val="22"/>
           </w:rPr>
           <w:t>Figure 4- Mio Kouzuki</w:t>
         </w:r>
@@ -2215,6 +2414,8 @@
           <w:rPr>
             <w:noProof/>
             <w:webHidden/>
+            <w:sz w:val="22"/>
+            <w:szCs w:val="22"/>
           </w:rPr>
           <w:tab/>
         </w:r>
@@ -2222,6 +2423,8 @@
           <w:rPr>
             <w:noProof/>
             <w:webHidden/>
+            <w:sz w:val="22"/>
+            <w:szCs w:val="22"/>
           </w:rPr>
           <w:fldChar w:fldCharType="begin"/>
         </w:r>
@@ -2229,19 +2432,25 @@
           <w:rPr>
             <w:noProof/>
             <w:webHidden/>
-          </w:rPr>
-          <w:instrText xml:space="preserve"> PAGEREF _Toc525723658 \h </w:instrText>
+            <w:sz w:val="22"/>
+            <w:szCs w:val="22"/>
+          </w:rPr>
+          <w:instrText xml:space="preserve"> PAGEREF _Toc525724432 \h </w:instrText>
         </w:r>
         <w:r>
           <w:rPr>
             <w:noProof/>
             <w:webHidden/>
+            <w:sz w:val="22"/>
+            <w:szCs w:val="22"/>
           </w:rPr>
         </w:r>
         <w:r>
           <w:rPr>
             <w:noProof/>
             <w:webHidden/>
+            <w:sz w:val="22"/>
+            <w:szCs w:val="22"/>
           </w:rPr>
           <w:fldChar w:fldCharType="separate"/>
         </w:r>
@@ -2249,6 +2458,8 @@
           <w:rPr>
             <w:noProof/>
             <w:webHidden/>
+            <w:sz w:val="22"/>
+            <w:szCs w:val="22"/>
           </w:rPr>
           <w:t>4</w:t>
         </w:r>
@@ -2256,6 +2467,8 @@
           <w:rPr>
             <w:noProof/>
             <w:webHidden/>
+            <w:sz w:val="22"/>
+            <w:szCs w:val="22"/>
           </w:rPr>
           <w:fldChar w:fldCharType="end"/>
         </w:r>
@@ -2391,7 +2604,7 @@
         <w:sz w:val="18"/>
         <w:szCs w:val="18"/>
       </w:rPr>
-      <w:t>2</w:t>
+      <w:t>1</w:t>
     </w:r>
     <w:r>
       <w:rPr>
@@ -3919,7 +4132,7 @@
 </file>
 
 <file path=customXml/itemProps1.xml><?xml version="1.0" encoding="utf-8"?>
-<ds:datastoreItem xmlns:ds="http://schemas.openxmlformats.org/officeDocument/2006/customXml" ds:itemID="{A3F18F75-A965-4E50-BC25-504A51422F27}">
+<ds:datastoreItem xmlns:ds="http://schemas.openxmlformats.org/officeDocument/2006/customXml" ds:itemID="{90BC8B69-0355-44A4-B55D-3B2B8D5F28D4}">
   <ds:schemaRefs>
     <ds:schemaRef ds:uri="http://schemas.openxmlformats.org/officeDocument/2006/bibliography"/>
   </ds:schemaRefs>
